--- a/files/CMS-2017-0163-0739-1.docx
+++ b/files/CMS-2017-0163-0739-1.docx
@@ -1,11 +1,11 @@
 
 <file path=word/document.xml><?xml version="1.0" encoding="utf-8"?>
-<w:document xmlns:ve="http://schemas.openxmlformats.org/markup-compatibility/2006" xmlns:o="urn:schemas-microsoft-com:office:office" xmlns:r="http://schemas.openxmlformats.org/officeDocument/2006/relationships" xmlns:m="http://schemas.openxmlformats.org/officeDocument/2006/math" xmlns:v="urn:schemas-microsoft-com:vml" xmlns:wp="http://schemas.openxmlformats.org/drawingml/2006/wordprocessingDrawing" xmlns:w10="urn:schemas-microsoft-com:office:word" xmlns:w="http://schemas.openxmlformats.org/wordprocessingml/2006/main" xmlns:wne="http://schemas.microsoft.com/office/word/2006/wordml" xmlns:a="http://schemas.openxmlformats.org/drawingml/2006/main" xmlns:pic="http://schemas.openxmlformats.org/drawingml/2006/picture" xml:space="preserve">
+<w:document xmlns:wpc="http://schemas.microsoft.com/office/word/2010/wordprocessingCanvas" xmlns:mc="http://schemas.openxmlformats.org/markup-compatibility/2006" xmlns:o="urn:schemas-microsoft-com:office:office" xmlns:r="http://schemas.openxmlformats.org/officeDocument/2006/relationships" xmlns:m="http://schemas.openxmlformats.org/officeDocument/2006/math" xmlns:v="urn:schemas-microsoft-com:vml" xmlns:wp14="http://schemas.microsoft.com/office/word/2010/wordprocessingDrawing" xmlns:wp="http://schemas.openxmlformats.org/drawingml/2006/wordprocessingDrawing" xmlns:w10="urn:schemas-microsoft-com:office:word" xmlns:w="http://schemas.openxmlformats.org/wordprocessingml/2006/main" xmlns:w14="http://schemas.microsoft.com/office/word/2010/wordml" xmlns:w15="http://schemas.microsoft.com/office/word/2012/wordml" xmlns:wpg="http://schemas.microsoft.com/office/word/2010/wordprocessingGroup" xmlns:wpi="http://schemas.microsoft.com/office/word/2010/wordprocessingInk" xmlns:wne="http://schemas.microsoft.com/office/word/2006/wordml" xmlns:wps="http://schemas.microsoft.com/office/word/2010/wordprocessingShape" mc:Ignorable="w14 w15 wp14">
   <w:body>
     <w:p>
       <w:pPr>
-        <w:spacing w:line="1192" w:lineRule="exact" w:before="0"/>
-        <w:ind w:left="879" w:right="0" w:firstLine="0"/>
+        <w:spacing w:line="1192" w:lineRule="exact"/>
+        <w:ind w:left="879"/>
         <w:jc w:val="center"/>
         <w:rPr>
           <w:b/>
@@ -13,20 +13,16 @@
         </w:rPr>
       </w:pPr>
       <w:r>
-        <w:rPr/>
         <w:pict>
-          <v:line style="position:absolute;mso-position-horizontal-relative:page;mso-position-vertical-relative:paragraph;z-index:-3160" from="75.568703pt,31.380461pt" to="149.363503pt,31.380461pt" stroked="true" strokeweight="6.386087pt" strokecolor="#344467">
-            <v:stroke dashstyle="solid"/>
-            <w10:wrap type="none"/>
+          <v:line id="_x0000_s1028" style="position:absolute;left:0;text-align:left;z-index:-251658752;mso-position-horizontal-relative:page" from="75.55pt,31.4pt" to="149.35pt,31.4pt" strokecolor="#344467" strokeweight="2.25286mm">
+            <w10:wrap anchorx="page"/>
           </v:line>
         </w:pict>
       </w:r>
       <w:r>
-        <w:rPr/>
         <w:pict>
-          <v:line style="position:absolute;mso-position-horizontal-relative:page;mso-position-vertical-relative:paragraph;z-index:-3136" from="85.147827pt,53.311119pt" to="138.719997pt,53.311119pt" stroked="true" strokeweight="8.16pt" strokecolor="#000000">
-            <v:stroke dashstyle="solid"/>
-            <w10:wrap type="none"/>
+          <v:line id="_x0000_s1027" style="position:absolute;left:0;text-align:left;z-index:-251657728;mso-position-horizontal-relative:page" from="85.15pt,53.3pt" to="138.7pt,53.3pt" strokeweight="8.16pt">
+            <w10:wrap anchorx="page"/>
           </v:line>
         </w:pict>
       </w:r>
@@ -42,8 +38,8 @@
     </w:p>
     <w:p>
       <w:pPr>
-        <w:spacing w:line="561" w:lineRule="exact" w:before="0"/>
-        <w:ind w:left="794" w:right="0" w:firstLine="0"/>
+        <w:spacing w:line="561" w:lineRule="exact"/>
+        <w:ind w:left="794"/>
         <w:jc w:val="center"/>
         <w:rPr>
           <w:b/>
@@ -65,7 +61,7 @@
           <w:spacing w:val="-71"/>
           <w:sz w:val="55"/>
         </w:rPr>
-        <w:t> </w:t>
+        <w:t xml:space="preserve"> </w:t>
       </w:r>
       <w:r>
         <w:rPr>
@@ -86,20 +82,12 @@
         </w:rPr>
       </w:pPr>
       <w:r>
-        <w:rPr/>
         <w:br w:type="column"/>
-      </w:r>
-      <w:r>
-        <w:rPr>
-          <w:b/>
-          <w:sz w:val="31"/>
-        </w:rPr>
       </w:r>
     </w:p>
     <w:p>
       <w:pPr>
-        <w:spacing w:before="0"/>
-        <w:ind w:left="551" w:right="2497" w:firstLine="0"/>
+        <w:ind w:left="551" w:right="2497"/>
         <w:jc w:val="center"/>
         <w:rPr>
           <w:b/>
@@ -119,7 +107,7 @@
     <w:p>
       <w:pPr>
         <w:spacing w:before="10"/>
-        <w:ind w:left="551" w:right="2470" w:firstLine="0"/>
+        <w:ind w:left="551" w:right="2470"/>
         <w:jc w:val="center"/>
         <w:rPr>
           <w:sz w:val="27"/>
@@ -131,7 +119,7 @@
           <w:w w:val="105"/>
           <w:sz w:val="27"/>
         </w:rPr>
-        <w:t>of the State of </w:t>
+        <w:t xml:space="preserve">of the State of </w:t>
       </w:r>
       <w:r>
         <w:rPr>
@@ -151,19 +139,17 @@
         </w:rPr>
       </w:pPr>
       <w:r>
-        <w:rPr/>
         <w:pict>
-          <v:line style="position:absolute;mso-position-horizontal-relative:page;mso-position-vertical-relative:paragraph;z-index:0;mso-wrap-distance-left:0;mso-wrap-distance-right:0" from="200.807007pt,7.781044pt" to="427.867807pt,7.781044pt" stroked="true" strokeweight=".709565pt" strokecolor="#74777c">
-            <v:stroke dashstyle="solid"/>
-            <w10:wrap type="topAndBottom"/>
+          <v:line id="_x0000_s1026" style="position:absolute;z-index:251656704;mso-wrap-distance-left:0;mso-wrap-distance-right:0;mso-position-horizontal-relative:page" from="200.8pt,7.8pt" to="427.85pt,7.8pt" strokecolor="#74777c" strokeweight=".25031mm">
+            <w10:wrap type="topAndBottom" anchorx="page"/>
           </v:line>
         </w:pict>
       </w:r>
     </w:p>
     <w:p>
       <w:pPr>
-        <w:spacing w:line="170" w:lineRule="exact" w:before="143"/>
-        <w:ind w:left="363" w:right="2497" w:firstLine="0"/>
+        <w:spacing w:before="143" w:line="170" w:lineRule="exact"/>
+        <w:ind w:left="363" w:right="2497"/>
         <w:jc w:val="center"/>
         <w:rPr>
           <w:rFonts w:ascii="Arial"/>
@@ -178,7 +164,7 @@
           <w:color w:val="424648"/>
           <w:sz w:val="15"/>
         </w:rPr>
-        <w:t>GARY L. </w:t>
+        <w:t xml:space="preserve">GARY L. </w:t>
       </w:r>
       <w:r>
         <w:rPr>
@@ -196,7 +182,7 @@
           <w:color w:val="5E6269"/>
           <w:sz w:val="15"/>
         </w:rPr>
-        <w:t>, </w:t>
+        <w:t xml:space="preserve">, </w:t>
       </w:r>
       <w:r>
         <w:rPr>
@@ -210,8 +196,8 @@
     </w:p>
     <w:p>
       <w:pPr>
-        <w:spacing w:line="133" w:lineRule="exact" w:before="0"/>
-        <w:ind w:left="382" w:right="2497" w:firstLine="0"/>
+        <w:spacing w:line="133" w:lineRule="exact"/>
+        <w:ind w:left="382" w:right="2497"/>
         <w:jc w:val="center"/>
         <w:rPr>
           <w:i/>
@@ -230,7 +216,7 @@
     </w:p>
     <w:p>
       <w:pPr>
-        <w:spacing w:after="0" w:line="133" w:lineRule="exact"/>
+        <w:spacing w:line="133" w:lineRule="exact"/>
         <w:jc w:val="center"/>
         <w:rPr>
           <w:sz w:val="17"/>
@@ -238,8 +224,8 @@
         <w:sectPr>
           <w:type w:val="continuous"/>
           <w:pgSz w:w="12240" w:h="15840"/>
-          <w:pgMar w:top="0" w:bottom="280" w:left="640" w:right="720"/>
-          <w:cols w:num="2" w:equalWidth="0">
+          <w:pgMar w:top="0" w:right="720" w:bottom="280" w:left="640" w:header="720" w:footer="720" w:gutter="0"/>
+          <w:cols w:num="2" w:space="720" w:equalWidth="0">
             <w:col w:w="2333" w:space="40"/>
             <w:col w:w="8507"/>
           </w:cols>
@@ -248,9 +234,8 @@
     </w:p>
     <w:p>
       <w:pPr>
-        <w:spacing w:line="501" w:lineRule="exact" w:before="0"/>
-        <w:ind w:left="1010" w:right="0" w:firstLine="0"/>
-        <w:jc w:val="left"/>
+        <w:spacing w:line="501" w:lineRule="exact"/>
+        <w:ind w:left="1010"/>
         <w:rPr>
           <w:rFonts w:ascii="Arial"/>
           <w:sz w:val="49"/>
@@ -273,7 +258,7 @@
           <w:w w:val="105"/>
           <w:sz w:val="49"/>
         </w:rPr>
-        <w:t> </w:t>
+        <w:t xml:space="preserve"> </w:t>
       </w:r>
       <w:r>
         <w:rPr>
@@ -335,20 +320,12 @@
         </w:rPr>
       </w:pPr>
       <w:r>
-        <w:rPr/>
         <w:br w:type="column"/>
-      </w:r>
-      <w:r>
-        <w:rPr>
-          <w:sz w:val="17"/>
-        </w:rPr>
       </w:r>
     </w:p>
     <w:p>
       <w:pPr>
-        <w:spacing w:before="0"/>
-        <w:ind w:left="335" w:right="0" w:firstLine="0"/>
-        <w:jc w:val="left"/>
+        <w:ind w:left="335"/>
         <w:rPr>
           <w:rFonts w:ascii="Arial"/>
           <w:b/>
@@ -363,7 +340,7 @@
           <w:w w:val="95"/>
           <w:sz w:val="15"/>
         </w:rPr>
-        <w:t>ROBERT </w:t>
+        <w:t xml:space="preserve">ROBERT </w:t>
       </w:r>
       <w:r>
         <w:rPr>
@@ -373,7 +350,7 @@
           <w:w w:val="95"/>
           <w:sz w:val="15"/>
         </w:rPr>
-        <w:t>B. BARNES, </w:t>
+        <w:t xml:space="preserve">B. BARNES, </w:t>
       </w:r>
       <w:r>
         <w:rPr>
@@ -388,9 +365,8 @@
     </w:p>
     <w:p>
       <w:pPr>
-        <w:spacing w:line="186" w:lineRule="exact" w:before="18"/>
+        <w:spacing w:before="18" w:line="186" w:lineRule="exact"/>
         <w:ind w:left="115" w:right="-16" w:firstLine="164"/>
-        <w:jc w:val="left"/>
         <w:rPr>
           <w:i/>
           <w:sz w:val="17"/>
@@ -402,7 +378,7 @@
           <w:color w:val="707579"/>
           <w:sz w:val="17"/>
         </w:rPr>
-        <w:t>Deputy Executive Secretary </w:t>
+        <w:t xml:space="preserve">Deputy Executive Secretary </w:t>
       </w:r>
       <w:r>
         <w:rPr>
@@ -421,7 +397,7 @@
           <w:w w:val="95"/>
           <w:sz w:val="17"/>
         </w:rPr>
-        <w:t> </w:t>
+        <w:t xml:space="preserve"> </w:t>
       </w:r>
       <w:r>
         <w:rPr>
@@ -440,7 +416,7 @@
           <w:w w:val="95"/>
           <w:sz w:val="17"/>
         </w:rPr>
-        <w:t> </w:t>
+        <w:t xml:space="preserve"> </w:t>
       </w:r>
       <w:r>
         <w:rPr>
@@ -459,7 +435,7 @@
           <w:w w:val="95"/>
           <w:sz w:val="17"/>
         </w:rPr>
-        <w:t> </w:t>
+        <w:t xml:space="preserve"> </w:t>
       </w:r>
       <w:r>
         <w:rPr>
@@ -481,21 +457,13 @@
         </w:rPr>
       </w:pPr>
       <w:r>
-        <w:rPr/>
         <w:br w:type="column"/>
-      </w:r>
-      <w:r>
-        <w:rPr>
-          <w:i/>
-          <w:sz w:val="17"/>
-        </w:rPr>
       </w:r>
     </w:p>
     <w:p>
       <w:pPr>
-        <w:spacing w:line="244" w:lineRule="auto" w:before="0"/>
+        <w:spacing w:line="244" w:lineRule="auto"/>
         <w:ind w:left="115" w:right="3118" w:firstLine="149"/>
-        <w:jc w:val="left"/>
         <w:rPr>
           <w:i/>
           <w:sz w:val="17"/>
@@ -518,7 +486,7 @@
           <w:color w:val="2D3133"/>
           <w:sz w:val="15"/>
         </w:rPr>
-        <w:t> </w:t>
+        <w:t xml:space="preserve"> </w:t>
       </w:r>
       <w:r>
         <w:rPr>
@@ -569,7 +537,7 @@
           <w:color w:val="424648"/>
           <w:sz w:val="15"/>
         </w:rPr>
-        <w:t> </w:t>
+        <w:t xml:space="preserve"> </w:t>
       </w:r>
       <w:r>
         <w:rPr>
@@ -591,16 +559,6 @@
           <w:sz w:val="15"/>
         </w:rPr>
         <w:t>R</w:t>
-      </w:r>
-      <w:r>
-        <w:rPr>
-          <w:rFonts w:ascii="Arial"/>
-          <w:b/>
-          <w:color w:val="707579"/>
-          <w:w w:val="100"/>
-          <w:sz w:val="15"/>
-        </w:rPr>
-        <w:t>,</w:t>
       </w:r>
       <w:r>
         <w:rPr>
@@ -609,17 +567,26 @@
           <w:color w:val="707579"/>
           <w:sz w:val="15"/>
         </w:rPr>
-        <w:t> </w:t>
+        <w:t>,</w:t>
       </w:r>
       <w:r>
         <w:rPr>
           <w:rFonts w:ascii="Arial"/>
           <w:b/>
+          <w:color w:val="707579"/>
+          <w:sz w:val="15"/>
+        </w:rPr>
+        <w:t xml:space="preserve"> </w:t>
+      </w:r>
+      <w:r>
+        <w:rPr>
+          <w:rFonts w:ascii="Arial"/>
+          <w:b/>
           <w:color w:val="2D3133"/>
           <w:w w:val="87"/>
           <w:sz w:val="15"/>
         </w:rPr>
-        <w:t>JD </w:t>
+        <w:t xml:space="preserve">JD </w:t>
       </w:r>
       <w:r>
         <w:rPr>
@@ -628,7 +595,7 @@
           <w:w w:val="95"/>
           <w:sz w:val="17"/>
         </w:rPr>
-        <w:t>Deputy </w:t>
+        <w:t xml:space="preserve">Deputy </w:t>
       </w:r>
       <w:r>
         <w:rPr>
@@ -637,7 +604,7 @@
           <w:w w:val="95"/>
           <w:sz w:val="17"/>
         </w:rPr>
-        <w:t>Executive Secretary </w:t>
+        <w:t xml:space="preserve">Executive Secretary </w:t>
       </w:r>
       <w:r>
         <w:rPr>
@@ -646,7 +613,7 @@
           <w:w w:val="95"/>
           <w:sz w:val="17"/>
         </w:rPr>
-        <w:t>Finance </w:t>
+        <w:t xml:space="preserve">Finance </w:t>
       </w:r>
       <w:r>
         <w:rPr>
@@ -660,16 +627,15 @@
     </w:p>
     <w:p>
       <w:pPr>
-        <w:spacing w:after="0" w:line="244" w:lineRule="auto"/>
-        <w:jc w:val="left"/>
+        <w:spacing w:line="244" w:lineRule="auto"/>
         <w:rPr>
           <w:sz w:val="17"/>
         </w:rPr>
         <w:sectPr>
           <w:type w:val="continuous"/>
           <w:pgSz w:w="12240" w:h="15840"/>
-          <w:pgMar w:top="0" w:bottom="280" w:left="640" w:right="720"/>
-          <w:cols w:num="3" w:equalWidth="0">
+          <w:pgMar w:top="0" w:right="720" w:bottom="280" w:left="640" w:header="720" w:footer="720" w:gutter="0"/>
+          <w:cols w:num="3" w:space="720" w:equalWidth="0">
             <w:col w:w="2343" w:space="730"/>
             <w:col w:w="2204" w:space="528"/>
             <w:col w:w="5075"/>
@@ -699,7 +665,7 @@
     <w:p>
       <w:pPr>
         <w:pStyle w:val="BodyText"/>
-        <w:spacing w:line="252" w:lineRule="auto" w:before="90"/>
+        <w:spacing w:before="90" w:line="252" w:lineRule="auto"/>
         <w:ind w:left="110" w:right="6564" w:hanging="6"/>
       </w:pPr>
       <w:r>
@@ -707,21 +673,21 @@
           <w:color w:val="1A1D1D"/>
           <w:w w:val="105"/>
         </w:rPr>
-        <w:t>The Honorable </w:t>
-      </w:r>
-      <w:r>
-        <w:rPr>
-          <w:color w:val="2D3133"/>
-          <w:w w:val="105"/>
-        </w:rPr>
-        <w:t>Seema </w:t>
-      </w:r>
-      <w:r>
-        <w:rPr>
-          <w:color w:val="1A1D1D"/>
-          <w:w w:val="105"/>
-        </w:rPr>
-        <w:t>Verma </w:t>
+        <w:t xml:space="preserve">The Honorable </w:t>
+      </w:r>
+      <w:r>
+        <w:rPr>
+          <w:color w:val="2D3133"/>
+          <w:w w:val="105"/>
+        </w:rPr>
+        <w:t xml:space="preserve">Seema </w:t>
+      </w:r>
+      <w:r>
+        <w:rPr>
+          <w:color w:val="1A1D1D"/>
+          <w:w w:val="105"/>
+        </w:rPr>
+        <w:t xml:space="preserve">Verma </w:t>
       </w:r>
       <w:r>
         <w:rPr>
@@ -742,14 +708,14 @@
           <w:color w:val="2D3133"/>
           <w:w w:val="105"/>
         </w:rPr>
-        <w:t>Centers for </w:t>
-      </w:r>
-      <w:r>
-        <w:rPr>
-          <w:color w:val="1A1D1D"/>
-          <w:w w:val="105"/>
-        </w:rPr>
-        <w:t>Medicare </w:t>
+        <w:t xml:space="preserve">Centers for </w:t>
+      </w:r>
+      <w:r>
+        <w:rPr>
+          <w:color w:val="1A1D1D"/>
+          <w:w w:val="105"/>
+        </w:rPr>
+        <w:t xml:space="preserve">Medicare </w:t>
       </w:r>
       <w:r>
         <w:rPr>
@@ -757,7 +723,7 @@
           <w:w w:val="105"/>
           <w:sz w:val="24"/>
         </w:rPr>
-        <w:t>&amp; </w:t>
+        <w:t xml:space="preserve">&amp; </w:t>
       </w:r>
       <w:r>
         <w:rPr>
@@ -770,7 +736,7 @@
     <w:p>
       <w:pPr>
         <w:pStyle w:val="BodyText"/>
-        <w:spacing w:line="244" w:lineRule="auto" w:before="19"/>
+        <w:spacing w:before="19" w:line="244" w:lineRule="auto"/>
         <w:ind w:left="103" w:right="5156" w:firstLine="7"/>
       </w:pPr>
       <w:r>
@@ -778,42 +744,42 @@
           <w:color w:val="1A1D1D"/>
           <w:w w:val="105"/>
         </w:rPr>
-        <w:t>U.S. Department </w:t>
-      </w:r>
-      <w:r>
-        <w:rPr>
-          <w:color w:val="2D3133"/>
-          <w:w w:val="105"/>
-        </w:rPr>
-        <w:t>of </w:t>
-      </w:r>
-      <w:r>
-        <w:rPr>
-          <w:color w:val="1A1D1D"/>
-          <w:w w:val="105"/>
-        </w:rPr>
-        <w:t>Health </w:t>
-      </w:r>
-      <w:r>
-        <w:rPr>
-          <w:color w:val="2D3133"/>
-          <w:w w:val="105"/>
-        </w:rPr>
-        <w:t>and </w:t>
-      </w:r>
-      <w:r>
-        <w:rPr>
-          <w:color w:val="1A1D1D"/>
-          <w:w w:val="105"/>
-        </w:rPr>
-        <w:t>Human </w:t>
-      </w:r>
-      <w:r>
-        <w:rPr>
-          <w:color w:val="2D3133"/>
-          <w:w w:val="105"/>
-        </w:rPr>
-        <w:t>Services Attention: </w:t>
+        <w:t xml:space="preserve">U.S. Department </w:t>
+      </w:r>
+      <w:r>
+        <w:rPr>
+          <w:color w:val="2D3133"/>
+          <w:w w:val="105"/>
+        </w:rPr>
+        <w:t xml:space="preserve">of </w:t>
+      </w:r>
+      <w:r>
+        <w:rPr>
+          <w:color w:val="1A1D1D"/>
+          <w:w w:val="105"/>
+        </w:rPr>
+        <w:t xml:space="preserve">Health </w:t>
+      </w:r>
+      <w:r>
+        <w:rPr>
+          <w:color w:val="2D3133"/>
+          <w:w w:val="105"/>
+        </w:rPr>
+        <w:t xml:space="preserve">and </w:t>
+      </w:r>
+      <w:r>
+        <w:rPr>
+          <w:color w:val="1A1D1D"/>
+          <w:w w:val="105"/>
+        </w:rPr>
+        <w:t xml:space="preserve">Human </w:t>
+      </w:r>
+      <w:r>
+        <w:rPr>
+          <w:color w:val="2D3133"/>
+          <w:w w:val="105"/>
+        </w:rPr>
+        <w:t xml:space="preserve">Services Attention: </w:t>
       </w:r>
       <w:r>
         <w:rPr>
@@ -831,11 +797,9 @@
           <w:numId w:val="1"/>
         </w:numPr>
         <w:tabs>
-          <w:tab w:pos="556" w:val="left" w:leader="none"/>
+          <w:tab w:val="left" w:pos="556"/>
         </w:tabs>
-        <w:spacing w:line="240" w:lineRule="auto" w:before="1" w:after="0"/>
-        <w:ind w:left="555" w:right="0" w:hanging="440"/>
-        <w:jc w:val="left"/>
+        <w:spacing w:before="1"/>
         <w:rPr>
           <w:sz w:val="23"/>
         </w:rPr>
@@ -855,7 +819,7 @@
           <w:w w:val="105"/>
           <w:sz w:val="23"/>
         </w:rPr>
-        <w:t> </w:t>
+        <w:t xml:space="preserve"> </w:t>
       </w:r>
       <w:r>
         <w:rPr>
@@ -877,14 +841,14 @@
           <w:color w:val="2D3133"/>
           <w:w w:val="105"/>
         </w:rPr>
-        <w:t>Baltimore, </w:t>
-      </w:r>
-      <w:r>
-        <w:rPr>
-          <w:color w:val="1A1D1D"/>
-          <w:w w:val="105"/>
-        </w:rPr>
-        <w:t>MD  </w:t>
+        <w:t xml:space="preserve">Baltimore, </w:t>
+      </w:r>
+      <w:r>
+        <w:rPr>
+          <w:color w:val="1A1D1D"/>
+          <w:w w:val="105"/>
+        </w:rPr>
+        <w:t xml:space="preserve">MD  </w:t>
       </w:r>
       <w:r>
         <w:rPr>
@@ -906,8 +870,7 @@
     <w:p>
       <w:pPr>
         <w:spacing w:before="1"/>
-        <w:ind w:left="103" w:right="0" w:firstLine="0"/>
-        <w:jc w:val="left"/>
+        <w:ind w:left="103"/>
         <w:rPr>
           <w:i/>
           <w:sz w:val="24"/>
@@ -920,7 +883,7 @@
           <w:w w:val="105"/>
           <w:sz w:val="24"/>
         </w:rPr>
-        <w:t>Submitted electronically via </w:t>
+        <w:t xml:space="preserve">Submitted electronically via </w:t>
       </w:r>
       <w:hyperlink r:id="rId5">
         <w:r>
@@ -948,7 +911,7 @@
       <w:pPr>
         <w:pStyle w:val="Heading1"/>
         <w:tabs>
-          <w:tab w:pos="1521" w:val="left" w:leader="none"/>
+          <w:tab w:val="left" w:pos="1521"/>
         </w:tabs>
         <w:spacing w:line="237" w:lineRule="auto"/>
         <w:ind w:left="1521" w:right="498"/>
@@ -959,6 +922,12 @@
           <w:w w:val="105"/>
         </w:rPr>
         <w:t>RE:</w:t>
+      </w:r>
+      <w:r>
+        <w:rPr>
+          <w:color w:val="1A1D1D"/>
+          <w:w w:val="105"/>
+        </w:rPr>
         <w:tab/>
         <w:t>CMS-2017-0163:</w:t>
       </w:r>
@@ -968,7 +937,7 @@
           <w:spacing w:val="-34"/>
           <w:w w:val="105"/>
         </w:rPr>
-        <w:t> </w:t>
+        <w:t xml:space="preserve"> </w:t>
       </w:r>
       <w:r>
         <w:rPr>
@@ -983,7 +952,7 @@
           <w:spacing w:val="-8"/>
           <w:w w:val="105"/>
         </w:rPr>
-        <w:t> </w:t>
+        <w:t xml:space="preserve"> </w:t>
       </w:r>
       <w:r>
         <w:rPr>
@@ -998,7 +967,7 @@
           <w:spacing w:val="-17"/>
           <w:w w:val="105"/>
         </w:rPr>
-        <w:t> </w:t>
+        <w:t xml:space="preserve"> </w:t>
       </w:r>
       <w:r>
         <w:rPr>
@@ -1013,7 +982,7 @@
           <w:spacing w:val="-18"/>
           <w:w w:val="105"/>
         </w:rPr>
-        <w:t> </w:t>
+        <w:t xml:space="preserve"> </w:t>
       </w:r>
       <w:r>
         <w:rPr>
@@ -1028,7 +997,7 @@
           <w:spacing w:val="-23"/>
           <w:w w:val="105"/>
         </w:rPr>
-        <w:t> </w:t>
+        <w:t xml:space="preserve"> </w:t>
       </w:r>
       <w:r>
         <w:rPr>
@@ -1043,7 +1012,7 @@
           <w:spacing w:val="-12"/>
           <w:w w:val="105"/>
         </w:rPr>
-        <w:t> </w:t>
+        <w:t xml:space="preserve"> </w:t>
       </w:r>
       <w:r>
         <w:rPr>
@@ -1058,7 +1027,7 @@
           <w:spacing w:val="-24"/>
           <w:w w:val="105"/>
         </w:rPr>
-        <w:t> </w:t>
+        <w:t xml:space="preserve"> </w:t>
       </w:r>
       <w:r>
         <w:rPr>
@@ -1073,7 +1042,7 @@
           <w:spacing w:val="-16"/>
           <w:w w:val="105"/>
         </w:rPr>
-        <w:t> </w:t>
+        <w:t xml:space="preserve"> </w:t>
       </w:r>
       <w:r>
         <w:rPr>
@@ -1088,7 +1057,7 @@
           <w:spacing w:val="-11"/>
           <w:w w:val="105"/>
         </w:rPr>
-        <w:t> </w:t>
+        <w:t xml:space="preserve"> </w:t>
       </w:r>
       <w:r>
         <w:rPr>
@@ -1102,7 +1071,7 @@
           <w:color w:val="1A1D1D"/>
           <w:w w:val="99"/>
         </w:rPr>
-        <w:t> </w:t>
+        <w:t xml:space="preserve"> </w:t>
       </w:r>
       <w:r>
         <w:rPr>
@@ -1117,7 +1086,7 @@
           <w:spacing w:val="-32"/>
           <w:w w:val="105"/>
         </w:rPr>
-        <w:t> </w:t>
+        <w:t xml:space="preserve"> </w:t>
       </w:r>
       <w:r>
         <w:rPr>
@@ -1155,7 +1124,7 @@
           <w:spacing w:val="60"/>
           <w:w w:val="105"/>
         </w:rPr>
-        <w:t> </w:t>
+        <w:t xml:space="preserve"> </w:t>
       </w:r>
       <w:r>
         <w:rPr>
@@ -1185,7 +1154,7 @@
           <w:color w:val="2D3133"/>
           <w:w w:val="110"/>
         </w:rPr>
-        <w:t>My </w:t>
+        <w:t xml:space="preserve">My </w:t>
       </w:r>
       <w:r>
         <w:rPr>
@@ -1209,56 +1178,56 @@
           <w:spacing w:val="3"/>
           <w:w w:val="110"/>
         </w:rPr>
-        <w:t>me </w:t>
-      </w:r>
-      <w:r>
-        <w:rPr>
-          <w:color w:val="2D3133"/>
-          <w:w w:val="110"/>
-        </w:rPr>
-        <w:t>is </w:t>
-      </w:r>
-      <w:r>
-        <w:rPr>
-          <w:color w:val="1A1D1D"/>
-          <w:w w:val="110"/>
-        </w:rPr>
-        <w:t>Jane </w:t>
-      </w:r>
-      <w:r>
-        <w:rPr>
-          <w:color w:val="2D3133"/>
-          <w:w w:val="110"/>
-        </w:rPr>
-        <w:t>Cheshire Gilbert, and </w:t>
-      </w:r>
-      <w:r>
-        <w:rPr>
-          <w:color w:val="1A1D1D"/>
-          <w:w w:val="110"/>
-        </w:rPr>
-        <w:t>I have both </w:t>
-      </w:r>
-      <w:r>
-        <w:rPr>
-          <w:color w:val="2D3133"/>
-          <w:w w:val="110"/>
-        </w:rPr>
-        <w:t>the pleasure and the opportunity of </w:t>
-      </w:r>
-      <w:r>
-        <w:rPr>
-          <w:color w:val="424648"/>
-          <w:w w:val="110"/>
-        </w:rPr>
-        <w:t>serving 34,000 </w:t>
-      </w:r>
-      <w:r>
-        <w:rPr>
-          <w:color w:val="2D3133"/>
-          <w:w w:val="110"/>
-        </w:rPr>
-        <w:t>Medicare </w:t>
+        <w:t xml:space="preserve">me </w:t>
+      </w:r>
+      <w:r>
+        <w:rPr>
+          <w:color w:val="2D3133"/>
+          <w:w w:val="110"/>
+        </w:rPr>
+        <w:t xml:space="preserve">is </w:t>
+      </w:r>
+      <w:r>
+        <w:rPr>
+          <w:color w:val="1A1D1D"/>
+          <w:w w:val="110"/>
+        </w:rPr>
+        <w:t xml:space="preserve">Jane </w:t>
+      </w:r>
+      <w:r>
+        <w:rPr>
+          <w:color w:val="2D3133"/>
+          <w:w w:val="110"/>
+        </w:rPr>
+        <w:t xml:space="preserve">Cheshire Gilbert, and </w:t>
+      </w:r>
+      <w:r>
+        <w:rPr>
+          <w:color w:val="1A1D1D"/>
+          <w:w w:val="110"/>
+        </w:rPr>
+        <w:t xml:space="preserve">I have both </w:t>
+      </w:r>
+      <w:r>
+        <w:rPr>
+          <w:color w:val="2D3133"/>
+          <w:w w:val="110"/>
+        </w:rPr>
+        <w:t xml:space="preserve">the pleasure and the opportunity of </w:t>
+      </w:r>
+      <w:r>
+        <w:rPr>
+          <w:color w:val="424648"/>
+          <w:w w:val="110"/>
+        </w:rPr>
+        <w:t xml:space="preserve">serving 34,000 </w:t>
+      </w:r>
+      <w:r>
+        <w:rPr>
+          <w:color w:val="2D3133"/>
+          <w:w w:val="110"/>
+        </w:rPr>
+        <w:t xml:space="preserve">Medicare </w:t>
       </w:r>
       <w:r>
         <w:rPr>
@@ -1272,14 +1241,21 @@
           <w:color w:val="1A1D1D"/>
           <w:w w:val="110"/>
         </w:rPr>
-        <w:t>ible </w:t>
-      </w:r>
-      <w:r>
-        <w:rPr>
-          <w:color w:val="2D3133"/>
-          <w:w w:val="110"/>
-        </w:rPr>
-        <w:t>Kentucky </w:t>
+        <w:t>i</w:t>
+      </w:r>
+      <w:r>
+        <w:rPr>
+          <w:color w:val="1A1D1D"/>
+          <w:w w:val="110"/>
+        </w:rPr>
+        <w:t xml:space="preserve">ble </w:t>
+      </w:r>
+      <w:r>
+        <w:rPr>
+          <w:color w:val="2D3133"/>
+          <w:w w:val="110"/>
+        </w:rPr>
+        <w:t xml:space="preserve">Kentucky </w:t>
       </w:r>
       <w:r>
         <w:rPr>
@@ -1303,21 +1279,21 @@
           <w:spacing w:val="3"/>
           <w:w w:val="110"/>
         </w:rPr>
-        <w:t>her </w:t>
-      </w:r>
-      <w:r>
-        <w:rPr>
-          <w:color w:val="2D3133"/>
-          <w:w w:val="110"/>
-        </w:rPr>
-        <w:t>retirees by supplying them with valuable </w:t>
-      </w:r>
-      <w:r>
-        <w:rPr>
-          <w:color w:val="424648"/>
-          <w:w w:val="110"/>
-        </w:rPr>
-        <w:t>and </w:t>
+        <w:t xml:space="preserve">her </w:t>
+      </w:r>
+      <w:r>
+        <w:rPr>
+          <w:color w:val="2D3133"/>
+          <w:w w:val="110"/>
+        </w:rPr>
+        <w:t xml:space="preserve">retirees by supplying them with valuable </w:t>
+      </w:r>
+      <w:r>
+        <w:rPr>
+          <w:color w:val="424648"/>
+          <w:w w:val="110"/>
+        </w:rPr>
+        <w:t xml:space="preserve">and </w:t>
       </w:r>
       <w:r>
         <w:rPr>
@@ -1332,7 +1308,7 @@
           <w:spacing w:val="-18"/>
           <w:w w:val="110"/>
         </w:rPr>
-        <w:t> </w:t>
+        <w:t xml:space="preserve"> </w:t>
       </w:r>
       <w:r>
         <w:rPr>
@@ -1347,7 +1323,7 @@
           <w:spacing w:val="16"/>
           <w:w w:val="110"/>
         </w:rPr>
-        <w:t> </w:t>
+        <w:t xml:space="preserve"> </w:t>
       </w:r>
       <w:r>
         <w:rPr>
@@ -1362,7 +1338,7 @@
           <w:spacing w:val="-25"/>
           <w:w w:val="110"/>
         </w:rPr>
-        <w:t> </w:t>
+        <w:t xml:space="preserve"> </w:t>
       </w:r>
       <w:r>
         <w:rPr>
@@ -1377,7 +1353,7 @@
           <w:spacing w:val="-8"/>
           <w:w w:val="110"/>
         </w:rPr>
-        <w:t> </w:t>
+        <w:t xml:space="preserve"> </w:t>
       </w:r>
       <w:r>
         <w:rPr>
@@ -1392,7 +1368,7 @@
           <w:spacing w:val="-20"/>
           <w:w w:val="110"/>
         </w:rPr>
-        <w:t> </w:t>
+        <w:t xml:space="preserve"> </w:t>
       </w:r>
       <w:r>
         <w:rPr>
@@ -1407,7 +1383,7 @@
           <w:spacing w:val="-9"/>
           <w:w w:val="110"/>
         </w:rPr>
-        <w:t> </w:t>
+        <w:t xml:space="preserve"> </w:t>
       </w:r>
       <w:r>
         <w:rPr>
@@ -1422,7 +1398,7 @@
           <w:spacing w:val="-13"/>
           <w:w w:val="110"/>
         </w:rPr>
-        <w:t> </w:t>
+        <w:t xml:space="preserve"> </w:t>
       </w:r>
       <w:r>
         <w:rPr>
@@ -1437,7 +1413,7 @@
           <w:spacing w:val="-6"/>
           <w:w w:val="110"/>
         </w:rPr>
-        <w:t> </w:t>
+        <w:t xml:space="preserve"> </w:t>
       </w:r>
       <w:r>
         <w:rPr>
@@ -1452,7 +1428,7 @@
           <w:spacing w:val="-8"/>
           <w:w w:val="110"/>
         </w:rPr>
-        <w:t> </w:t>
+        <w:t xml:space="preserve"> </w:t>
       </w:r>
       <w:r>
         <w:rPr>
@@ -1467,7 +1443,7 @@
           <w:spacing w:val="-21"/>
           <w:w w:val="110"/>
         </w:rPr>
-        <w:t> </w:t>
+        <w:t xml:space="preserve"> </w:t>
       </w:r>
       <w:r>
         <w:rPr>
@@ -1482,7 +1458,7 @@
           <w:spacing w:val="-2"/>
           <w:w w:val="110"/>
         </w:rPr>
-        <w:t> </w:t>
+        <w:t xml:space="preserve"> </w:t>
       </w:r>
       <w:r>
         <w:rPr>
@@ -1497,7 +1473,7 @@
           <w:spacing w:val="-18"/>
           <w:w w:val="110"/>
         </w:rPr>
-        <w:t> </w:t>
+        <w:t xml:space="preserve"> </w:t>
       </w:r>
       <w:r>
         <w:rPr>
@@ -1512,7 +1488,7 @@
           <w:spacing w:val="-27"/>
           <w:w w:val="110"/>
         </w:rPr>
-        <w:t> </w:t>
+        <w:t xml:space="preserve"> </w:t>
       </w:r>
       <w:r>
         <w:rPr>
@@ -1527,7 +1503,7 @@
           <w:spacing w:val="-20"/>
           <w:w w:val="110"/>
         </w:rPr>
-        <w:t> </w:t>
+        <w:t xml:space="preserve"> </w:t>
       </w:r>
       <w:r>
         <w:rPr>
@@ -1542,7 +1518,7 @@
           <w:spacing w:val="-21"/>
           <w:w w:val="110"/>
         </w:rPr>
-        <w:t> </w:t>
+        <w:t xml:space="preserve"> </w:t>
       </w:r>
       <w:r>
         <w:rPr>
@@ -1557,7 +1533,7 @@
           <w:spacing w:val="-13"/>
           <w:w w:val="110"/>
         </w:rPr>
-        <w:t> </w:t>
+        <w:t xml:space="preserve"> </w:t>
       </w:r>
       <w:r>
         <w:rPr>
@@ -1579,7 +1555,7 @@
           <w:spacing w:val="-33"/>
           <w:w w:val="110"/>
         </w:rPr>
-        <w:t> </w:t>
+        <w:t xml:space="preserve"> </w:t>
       </w:r>
       <w:r>
         <w:rPr>
@@ -1594,7 +1570,7 @@
           <w:spacing w:val="-24"/>
           <w:w w:val="110"/>
         </w:rPr>
-        <w:t> </w:t>
+        <w:t xml:space="preserve"> </w:t>
       </w:r>
       <w:r>
         <w:rPr>
@@ -1609,7 +1585,7 @@
           <w:spacing w:val="-16"/>
           <w:w w:val="110"/>
         </w:rPr>
-        <w:t> </w:t>
+        <w:t xml:space="preserve"> </w:t>
       </w:r>
       <w:r>
         <w:rPr>
@@ -1624,7 +1600,7 @@
           <w:spacing w:val="-18"/>
           <w:w w:val="110"/>
         </w:rPr>
-        <w:t> </w:t>
+        <w:t xml:space="preserve"> </w:t>
       </w:r>
       <w:r>
         <w:rPr>
@@ -1639,7 +1615,7 @@
           <w:spacing w:val="-28"/>
           <w:w w:val="110"/>
         </w:rPr>
-        <w:t> </w:t>
+        <w:t xml:space="preserve"> </w:t>
       </w:r>
       <w:r>
         <w:rPr>
@@ -1654,7 +1630,7 @@
           <w:spacing w:val="-19"/>
           <w:w w:val="110"/>
         </w:rPr>
-        <w:t> </w:t>
+        <w:t xml:space="preserve"> </w:t>
       </w:r>
       <w:r>
         <w:rPr>
@@ -1669,7 +1645,7 @@
           <w:spacing w:val="-15"/>
           <w:w w:val="110"/>
         </w:rPr>
-        <w:t> </w:t>
+        <w:t xml:space="preserve"> </w:t>
       </w:r>
       <w:r>
         <w:rPr>
@@ -1684,7 +1660,7 @@
           <w:spacing w:val="-25"/>
           <w:w w:val="110"/>
         </w:rPr>
-        <w:t> </w:t>
+        <w:t xml:space="preserve"> </w:t>
       </w:r>
       <w:r>
         <w:rPr>
@@ -1716,7 +1692,7 @@
           <w:spacing w:val="-27"/>
           <w:w w:val="110"/>
         </w:rPr>
-        <w:t> </w:t>
+        <w:t xml:space="preserve"> </w:t>
       </w:r>
       <w:r>
         <w:rPr>
@@ -1731,7 +1707,7 @@
           <w:spacing w:val="-26"/>
           <w:w w:val="110"/>
         </w:rPr>
-        <w:t> </w:t>
+        <w:t xml:space="preserve"> </w:t>
       </w:r>
       <w:r>
         <w:rPr>
@@ -1746,7 +1722,7 @@
           <w:spacing w:val="-33"/>
           <w:w w:val="110"/>
         </w:rPr>
-        <w:t> </w:t>
+        <w:t xml:space="preserve"> </w:t>
       </w:r>
       <w:r>
         <w:rPr>
@@ -1761,7 +1737,7 @@
           <w:spacing w:val="-27"/>
           <w:w w:val="110"/>
         </w:rPr>
-        <w:t> </w:t>
+        <w:t xml:space="preserve"> </w:t>
       </w:r>
       <w:r>
         <w:rPr>
@@ -1776,7 +1752,7 @@
           <w:spacing w:val="-27"/>
           <w:w w:val="110"/>
         </w:rPr>
-        <w:t> </w:t>
+        <w:t xml:space="preserve"> </w:t>
       </w:r>
       <w:r>
         <w:rPr>
@@ -1791,7 +1767,7 @@
           <w:spacing w:val="-32"/>
           <w:w w:val="110"/>
         </w:rPr>
-        <w:t> </w:t>
+        <w:t xml:space="preserve"> </w:t>
       </w:r>
       <w:r>
         <w:rPr>
@@ -1806,7 +1782,7 @@
           <w:spacing w:val="-2"/>
           <w:w w:val="110"/>
         </w:rPr>
-        <w:t> </w:t>
+        <w:t xml:space="preserve"> </w:t>
       </w:r>
       <w:r>
         <w:rPr>
@@ -1821,7 +1797,7 @@
           <w:spacing w:val="-31"/>
           <w:w w:val="110"/>
         </w:rPr>
-        <w:t> </w:t>
+        <w:t xml:space="preserve"> </w:t>
       </w:r>
       <w:r>
         <w:rPr>
@@ -1836,7 +1812,7 @@
           <w:spacing w:val="-3"/>
           <w:w w:val="110"/>
         </w:rPr>
-        <w:t> </w:t>
+        <w:t xml:space="preserve"> </w:t>
       </w:r>
       <w:r>
         <w:rPr>
@@ -1851,7 +1827,7 @@
           <w:spacing w:val="-21"/>
           <w:w w:val="110"/>
         </w:rPr>
-        <w:t> </w:t>
+        <w:t xml:space="preserve"> </w:t>
       </w:r>
       <w:r>
         <w:rPr>
@@ -1866,7 +1842,7 @@
           <w:spacing w:val="-21"/>
           <w:w w:val="110"/>
         </w:rPr>
-        <w:t> </w:t>
+        <w:t xml:space="preserve"> </w:t>
       </w:r>
       <w:r>
         <w:rPr>
@@ -1881,7 +1857,7 @@
           <w:spacing w:val="-23"/>
           <w:w w:val="110"/>
         </w:rPr>
-        <w:t> </w:t>
+        <w:t xml:space="preserve"> </w:t>
       </w:r>
       <w:r>
         <w:rPr>
@@ -1896,7 +1872,7 @@
           <w:spacing w:val="-21"/>
           <w:w w:val="110"/>
         </w:rPr>
-        <w:t> </w:t>
+        <w:t xml:space="preserve"> </w:t>
       </w:r>
       <w:r>
         <w:rPr>
@@ -1911,7 +1887,7 @@
           <w:spacing w:val="-12"/>
           <w:w w:val="110"/>
         </w:rPr>
-        <w:t> </w:t>
+        <w:t xml:space="preserve"> </w:t>
       </w:r>
       <w:r>
         <w:rPr>
@@ -1926,7 +1902,7 @@
           <w:spacing w:val="-21"/>
           <w:w w:val="110"/>
         </w:rPr>
-        <w:t> </w:t>
+        <w:t xml:space="preserve"> </w:t>
       </w:r>
       <w:r>
         <w:rPr>
@@ -1941,7 +1917,7 @@
           <w:spacing w:val="-13"/>
           <w:w w:val="110"/>
         </w:rPr>
-        <w:t> </w:t>
+        <w:t xml:space="preserve"> </w:t>
       </w:r>
       <w:r>
         <w:rPr>
@@ -1965,7 +1941,7 @@
           <w:spacing w:val="-38"/>
           <w:w w:val="110"/>
         </w:rPr>
-        <w:t> </w:t>
+        <w:t xml:space="preserve"> </w:t>
       </w:r>
       <w:r>
         <w:rPr>
@@ -1980,7 +1956,7 @@
           <w:spacing w:val="-17"/>
           <w:w w:val="110"/>
         </w:rPr>
-        <w:t> </w:t>
+        <w:t xml:space="preserve"> </w:t>
       </w:r>
       <w:r>
         <w:rPr>
@@ -2004,7 +1980,7 @@
           <w:spacing w:val="-20"/>
           <w:w w:val="110"/>
         </w:rPr>
-        <w:t> </w:t>
+        <w:t xml:space="preserve"> </w:t>
       </w:r>
       <w:r>
         <w:rPr>
@@ -2019,7 +1995,7 @@
           <w:spacing w:val="-12"/>
           <w:w w:val="110"/>
         </w:rPr>
-        <w:t> </w:t>
+        <w:t xml:space="preserve"> </w:t>
       </w:r>
       <w:r>
         <w:rPr>
@@ -2041,7 +2017,7 @@
           <w:spacing w:val="-42"/>
           <w:w w:val="110"/>
         </w:rPr>
-        <w:t> </w:t>
+        <w:t xml:space="preserve"> </w:t>
       </w:r>
       <w:r>
         <w:rPr>
@@ -2056,7 +2032,7 @@
           <w:spacing w:val="-31"/>
           <w:w w:val="110"/>
         </w:rPr>
-        <w:t> </w:t>
+        <w:t xml:space="preserve"> </w:t>
       </w:r>
       <w:r>
         <w:rPr>
@@ -2071,7 +2047,7 @@
           <w:spacing w:val="-5"/>
           <w:w w:val="110"/>
         </w:rPr>
-        <w:t> </w:t>
+        <w:t xml:space="preserve"> </w:t>
       </w:r>
       <w:r>
         <w:rPr>
@@ -2086,7 +2062,7 @@
           <w:spacing w:val="-29"/>
           <w:w w:val="110"/>
         </w:rPr>
-        <w:t> </w:t>
+        <w:t xml:space="preserve"> </w:t>
       </w:r>
       <w:r>
         <w:rPr>
@@ -2101,7 +2077,7 @@
           <w:spacing w:val="-20"/>
           <w:w w:val="110"/>
         </w:rPr>
-        <w:t> </w:t>
+        <w:t xml:space="preserve"> </w:t>
       </w:r>
       <w:r>
         <w:rPr>
@@ -2116,7 +2092,7 @@
           <w:spacing w:val="-27"/>
           <w:w w:val="110"/>
         </w:rPr>
-        <w:t> </w:t>
+        <w:t xml:space="preserve"> </w:t>
       </w:r>
       <w:r>
         <w:rPr>
@@ -2131,7 +2107,7 @@
           <w:spacing w:val="-24"/>
           <w:w w:val="110"/>
         </w:rPr>
-        <w:t> </w:t>
+        <w:t xml:space="preserve"> </w:t>
       </w:r>
       <w:r>
         <w:rPr>
@@ -2146,7 +2122,7 @@
           <w:spacing w:val="1"/>
           <w:w w:val="110"/>
         </w:rPr>
-        <w:t> </w:t>
+        <w:t xml:space="preserve"> </w:t>
       </w:r>
       <w:r>
         <w:rPr>
@@ -2161,7 +2137,7 @@
           <w:spacing w:val="-20"/>
           <w:w w:val="110"/>
         </w:rPr>
-        <w:t> </w:t>
+        <w:t xml:space="preserve"> </w:t>
       </w:r>
       <w:r>
         <w:rPr>
@@ -2176,7 +2152,7 @@
           <w:spacing w:val="-32"/>
           <w:w w:val="110"/>
         </w:rPr>
-        <w:t> </w:t>
+        <w:t xml:space="preserve"> </w:t>
       </w:r>
       <w:r>
         <w:rPr>
@@ -2191,7 +2167,7 @@
           <w:spacing w:val="-23"/>
           <w:w w:val="110"/>
         </w:rPr>
-        <w:t> </w:t>
+        <w:t xml:space="preserve"> </w:t>
       </w:r>
       <w:r>
         <w:rPr>
@@ -2206,7 +2182,7 @@
           <w:spacing w:val="-5"/>
           <w:w w:val="110"/>
         </w:rPr>
-        <w:t> </w:t>
+        <w:t xml:space="preserve"> </w:t>
       </w:r>
       <w:r>
         <w:rPr>
@@ -2221,7 +2197,7 @@
           <w:spacing w:val="-24"/>
           <w:w w:val="110"/>
         </w:rPr>
-        <w:t> </w:t>
+        <w:t xml:space="preserve"> </w:t>
       </w:r>
       <w:r>
         <w:rPr>
@@ -2236,7 +2212,7 @@
           <w:spacing w:val="-20"/>
           <w:w w:val="110"/>
         </w:rPr>
-        <w:t> </w:t>
+        <w:t xml:space="preserve"> </w:t>
       </w:r>
       <w:r>
         <w:rPr>
@@ -2274,7 +2250,7 @@
           <w:spacing w:val="-29"/>
           <w:w w:val="110"/>
         </w:rPr>
-        <w:t> </w:t>
+        <w:t xml:space="preserve"> </w:t>
       </w:r>
       <w:r>
         <w:rPr>
@@ -2289,7 +2265,7 @@
           <w:spacing w:val="-24"/>
           <w:w w:val="110"/>
         </w:rPr>
-        <w:t> </w:t>
+        <w:t xml:space="preserve"> </w:t>
       </w:r>
       <w:r>
         <w:rPr>
@@ -2304,7 +2280,7 @@
           <w:spacing w:val="16"/>
           <w:w w:val="110"/>
         </w:rPr>
-        <w:t> </w:t>
+        <w:t xml:space="preserve"> </w:t>
       </w:r>
       <w:r>
         <w:rPr>
@@ -2319,7 +2295,7 @@
           <w:spacing w:val="-14"/>
           <w:w w:val="110"/>
         </w:rPr>
-        <w:t> </w:t>
+        <w:t xml:space="preserve"> </w:t>
       </w:r>
       <w:r>
         <w:rPr>
@@ -2334,7 +2310,7 @@
           <w:spacing w:val="-10"/>
           <w:w w:val="110"/>
         </w:rPr>
-        <w:t> </w:t>
+        <w:t xml:space="preserve"> </w:t>
       </w:r>
       <w:r>
         <w:rPr>
@@ -2349,7 +2325,7 @@
           <w:spacing w:val="-16"/>
           <w:w w:val="110"/>
         </w:rPr>
-        <w:t> </w:t>
+        <w:t xml:space="preserve"> </w:t>
       </w:r>
       <w:r>
         <w:rPr>
@@ -2364,7 +2340,7 @@
           <w:spacing w:val="-17"/>
           <w:w w:val="110"/>
         </w:rPr>
-        <w:t> </w:t>
+        <w:t xml:space="preserve"> </w:t>
       </w:r>
       <w:r>
         <w:rPr>
@@ -2379,7 +2355,7 @@
           <w:spacing w:val="-22"/>
           <w:w w:val="110"/>
         </w:rPr>
-        <w:t> </w:t>
+        <w:t xml:space="preserve"> </w:t>
       </w:r>
       <w:r>
         <w:rPr>
@@ -2401,7 +2377,7 @@
           <w:spacing w:val="-19"/>
           <w:w w:val="110"/>
         </w:rPr>
-        <w:t> </w:t>
+        <w:t xml:space="preserve"> </w:t>
       </w:r>
       <w:r>
         <w:rPr>
@@ -2416,7 +2392,7 @@
           <w:spacing w:val="-4"/>
           <w:w w:val="110"/>
         </w:rPr>
-        <w:t> </w:t>
+        <w:t xml:space="preserve"> </w:t>
       </w:r>
       <w:r>
         <w:rPr>
@@ -2431,7 +2407,7 @@
           <w:spacing w:val="-2"/>
           <w:w w:val="110"/>
         </w:rPr>
-        <w:t> </w:t>
+        <w:t xml:space="preserve"> </w:t>
       </w:r>
       <w:r>
         <w:rPr>
@@ -2446,7 +2422,7 @@
           <w:spacing w:val="2"/>
           <w:w w:val="110"/>
         </w:rPr>
-        <w:t> </w:t>
+        <w:t xml:space="preserve"> </w:t>
       </w:r>
       <w:r>
         <w:rPr>
@@ -2461,7 +2437,7 @@
           <w:spacing w:val="-18"/>
           <w:w w:val="110"/>
         </w:rPr>
-        <w:t> </w:t>
+        <w:t xml:space="preserve"> </w:t>
       </w:r>
       <w:r>
         <w:rPr>
@@ -2476,7 +2452,7 @@
           <w:spacing w:val="-4"/>
           <w:w w:val="110"/>
         </w:rPr>
-        <w:t> </w:t>
+        <w:t xml:space="preserve"> </w:t>
       </w:r>
       <w:r>
         <w:rPr>
@@ -2491,7 +2467,7 @@
           <w:spacing w:val="-29"/>
           <w:w w:val="110"/>
         </w:rPr>
-        <w:t> </w:t>
+        <w:t xml:space="preserve"> </w:t>
       </w:r>
       <w:r>
         <w:rPr>
@@ -2506,7 +2482,7 @@
           <w:spacing w:val="-25"/>
           <w:w w:val="110"/>
         </w:rPr>
-        <w:t> </w:t>
+        <w:t xml:space="preserve"> </w:t>
       </w:r>
       <w:r>
         <w:rPr>
@@ -2530,7 +2506,7 @@
           <w:spacing w:val="-18"/>
           <w:w w:val="110"/>
         </w:rPr>
-        <w:t> </w:t>
+        <w:t xml:space="preserve"> </w:t>
       </w:r>
       <w:r>
         <w:rPr>
@@ -2545,7 +2521,7 @@
           <w:spacing w:val="-23"/>
           <w:w w:val="110"/>
         </w:rPr>
-        <w:t> </w:t>
+        <w:t xml:space="preserve"> </w:t>
       </w:r>
       <w:r>
         <w:rPr>
@@ -2560,7 +2536,7 @@
           <w:spacing w:val="-22"/>
           <w:w w:val="110"/>
         </w:rPr>
-        <w:t> </w:t>
+        <w:t xml:space="preserve"> </w:t>
       </w:r>
       <w:r>
         <w:rPr>
@@ -2575,7 +2551,7 @@
           <w:spacing w:val="-18"/>
           <w:w w:val="110"/>
         </w:rPr>
-        <w:t> </w:t>
+        <w:t xml:space="preserve"> </w:t>
       </w:r>
       <w:r>
         <w:rPr>
@@ -2590,7 +2566,7 @@
           <w:spacing w:val="-31"/>
           <w:w w:val="110"/>
         </w:rPr>
-        <w:t> </w:t>
+        <w:t xml:space="preserve"> </w:t>
       </w:r>
       <w:r>
         <w:rPr>
@@ -2605,7 +2581,7 @@
           <w:spacing w:val="-20"/>
           <w:w w:val="110"/>
         </w:rPr>
-        <w:t> </w:t>
+        <w:t xml:space="preserve"> </w:t>
       </w:r>
       <w:r>
         <w:rPr>
@@ -2620,7 +2596,7 @@
           <w:spacing w:val="-21"/>
           <w:w w:val="110"/>
         </w:rPr>
-        <w:t> </w:t>
+        <w:t xml:space="preserve"> </w:t>
       </w:r>
       <w:r>
         <w:rPr>
@@ -2635,7 +2611,7 @@
           <w:spacing w:val="-15"/>
           <w:w w:val="110"/>
         </w:rPr>
-        <w:t> </w:t>
+        <w:t xml:space="preserve"> </w:t>
       </w:r>
       <w:r>
         <w:rPr>
@@ -2650,7 +2626,7 @@
           <w:spacing w:val="-23"/>
           <w:w w:val="110"/>
         </w:rPr>
-        <w:t> </w:t>
+        <w:t xml:space="preserve"> </w:t>
       </w:r>
       <w:r>
         <w:rPr>
@@ -2665,7 +2641,7 @@
           <w:spacing w:val="-25"/>
           <w:w w:val="110"/>
         </w:rPr>
-        <w:t> </w:t>
+        <w:t xml:space="preserve"> </w:t>
       </w:r>
       <w:r>
         <w:rPr>
@@ -2680,7 +2656,7 @@
           <w:spacing w:val="-29"/>
           <w:w w:val="110"/>
         </w:rPr>
-        <w:t> </w:t>
+        <w:t xml:space="preserve"> </w:t>
       </w:r>
       <w:r>
         <w:rPr>
@@ -2695,7 +2671,7 @@
           <w:spacing w:val="10"/>
           <w:w w:val="110"/>
         </w:rPr>
-        <w:t> </w:t>
+        <w:t xml:space="preserve"> </w:t>
       </w:r>
       <w:r>
         <w:rPr>
@@ -2710,7 +2686,7 @@
           <w:spacing w:val="-22"/>
           <w:w w:val="110"/>
         </w:rPr>
-        <w:t> </w:t>
+        <w:t xml:space="preserve"> </w:t>
       </w:r>
       <w:r>
         <w:rPr>
@@ -2725,7 +2701,7 @@
           <w:spacing w:val="-6"/>
           <w:w w:val="110"/>
         </w:rPr>
-        <w:t> </w:t>
+        <w:t xml:space="preserve"> </w:t>
       </w:r>
       <w:r>
         <w:rPr>
@@ -2740,7 +2716,7 @@
           <w:spacing w:val="-31"/>
           <w:w w:val="110"/>
         </w:rPr>
-        <w:t> </w:t>
+        <w:t xml:space="preserve"> </w:t>
       </w:r>
       <w:r>
         <w:rPr>
@@ -2755,7 +2731,7 @@
           <w:spacing w:val="-11"/>
           <w:w w:val="110"/>
         </w:rPr>
-        <w:t> </w:t>
+        <w:t xml:space="preserve"> </w:t>
       </w:r>
       <w:r>
         <w:rPr>
@@ -2770,7 +2746,7 @@
           <w:spacing w:val="15"/>
           <w:w w:val="110"/>
         </w:rPr>
-        <w:t> </w:t>
+        <w:t xml:space="preserve"> </w:t>
       </w:r>
       <w:r>
         <w:rPr>
@@ -2785,7 +2761,7 @@
           <w:spacing w:val="-22"/>
           <w:w w:val="110"/>
         </w:rPr>
-        <w:t> </w:t>
+        <w:t xml:space="preserve"> </w:t>
       </w:r>
       <w:r>
         <w:rPr>
@@ -2800,7 +2776,7 @@
           <w:spacing w:val="-15"/>
           <w:w w:val="110"/>
         </w:rPr>
-        <w:t> </w:t>
+        <w:t xml:space="preserve"> </w:t>
       </w:r>
       <w:r>
         <w:rPr>
@@ -2815,7 +2791,7 @@
           <w:spacing w:val="-15"/>
           <w:w w:val="110"/>
         </w:rPr>
-        <w:t> </w:t>
+        <w:t xml:space="preserve"> </w:t>
       </w:r>
       <w:r>
         <w:rPr>
@@ -2830,7 +2806,7 @@
           <w:spacing w:val="-28"/>
           <w:w w:val="110"/>
         </w:rPr>
-        <w:t> </w:t>
+        <w:t xml:space="preserve"> </w:t>
       </w:r>
       <w:r>
         <w:rPr>
@@ -2845,7 +2821,7 @@
           <w:spacing w:val="-26"/>
           <w:w w:val="110"/>
         </w:rPr>
-        <w:t> </w:t>
+        <w:t xml:space="preserve"> </w:t>
       </w:r>
       <w:r>
         <w:rPr>
@@ -2869,28 +2845,28 @@
           <w:spacing w:val="4"/>
           <w:w w:val="110"/>
         </w:rPr>
-        <w:t>e </w:t>
-      </w:r>
-      <w:r>
-        <w:rPr>
-          <w:color w:val="424648"/>
-          <w:w w:val="110"/>
-        </w:rPr>
-        <w:t>and </w:t>
-      </w:r>
-      <w:r>
-        <w:rPr>
-          <w:color w:val="2D3133"/>
-          <w:w w:val="110"/>
-        </w:rPr>
-        <w:t>sustainable path for the foreseeable future. </w:t>
-      </w:r>
-      <w:r>
-        <w:rPr>
-          <w:color w:val="1A1D1D"/>
-          <w:w w:val="110"/>
-        </w:rPr>
-        <w:t>Thank </w:t>
+        <w:t xml:space="preserve">e </w:t>
+      </w:r>
+      <w:r>
+        <w:rPr>
+          <w:color w:val="424648"/>
+          <w:w w:val="110"/>
+        </w:rPr>
+        <w:t xml:space="preserve">and </w:t>
+      </w:r>
+      <w:r>
+        <w:rPr>
+          <w:color w:val="2D3133"/>
+          <w:w w:val="110"/>
+        </w:rPr>
+        <w:t xml:space="preserve">sustainable path for the foreseeable future. </w:t>
+      </w:r>
+      <w:r>
+        <w:rPr>
+          <w:color w:val="1A1D1D"/>
+          <w:w w:val="110"/>
+        </w:rPr>
+        <w:t xml:space="preserve">Thank </w:t>
       </w:r>
       <w:r>
         <w:rPr>
@@ -2904,49 +2880,49 @@
           <w:color w:val="1A1D1D"/>
           <w:w w:val="110"/>
         </w:rPr>
-        <w:t>u </w:t>
-      </w:r>
-      <w:r>
-        <w:rPr>
-          <w:color w:val="2D3133"/>
-          <w:w w:val="110"/>
-        </w:rPr>
-        <w:t>for recognizing </w:t>
-      </w:r>
-      <w:r>
-        <w:rPr>
-          <w:color w:val="424648"/>
-          <w:w w:val="110"/>
-        </w:rPr>
-        <w:t>that </w:t>
-      </w:r>
-      <w:r>
-        <w:rPr>
-          <w:color w:val="2D3133"/>
-          <w:w w:val="110"/>
-        </w:rPr>
-        <w:t>EGWPs are </w:t>
-      </w:r>
-      <w:r>
-        <w:rPr>
-          <w:color w:val="424648"/>
-          <w:w w:val="110"/>
-        </w:rPr>
-        <w:t>a </w:t>
-      </w:r>
-      <w:r>
-        <w:rPr>
-          <w:color w:val="2D3133"/>
-          <w:w w:val="110"/>
-        </w:rPr>
-        <w:t>public­ private partnership </w:t>
-      </w:r>
-      <w:r>
-        <w:rPr>
-          <w:color w:val="1A1D1D"/>
-          <w:w w:val="110"/>
-        </w:rPr>
-        <w:t>that </w:t>
+        <w:t xml:space="preserve">u </w:t>
+      </w:r>
+      <w:r>
+        <w:rPr>
+          <w:color w:val="2D3133"/>
+          <w:w w:val="110"/>
+        </w:rPr>
+        <w:t xml:space="preserve">for recognizing </w:t>
+      </w:r>
+      <w:r>
+        <w:rPr>
+          <w:color w:val="424648"/>
+          <w:w w:val="110"/>
+        </w:rPr>
+        <w:t xml:space="preserve">that </w:t>
+      </w:r>
+      <w:r>
+        <w:rPr>
+          <w:color w:val="2D3133"/>
+          <w:w w:val="110"/>
+        </w:rPr>
+        <w:t xml:space="preserve">EGWPs are </w:t>
+      </w:r>
+      <w:r>
+        <w:rPr>
+          <w:color w:val="424648"/>
+          <w:w w:val="110"/>
+        </w:rPr>
+        <w:t xml:space="preserve">a </w:t>
+      </w:r>
+      <w:r>
+        <w:rPr>
+          <w:color w:val="2D3133"/>
+          <w:w w:val="110"/>
+        </w:rPr>
+        <w:t xml:space="preserve">public­ private partnership </w:t>
+      </w:r>
+      <w:r>
+        <w:rPr>
+          <w:color w:val="1A1D1D"/>
+          <w:w w:val="110"/>
+        </w:rPr>
+        <w:t xml:space="preserve">that </w:t>
       </w:r>
       <w:r>
         <w:rPr>
@@ -2978,7 +2954,7 @@
           <w:spacing w:val="2"/>
           <w:w w:val="110"/>
         </w:rPr>
-        <w:t>ssful </w:t>
+        <w:t xml:space="preserve">ssful </w:t>
       </w:r>
       <w:r>
         <w:rPr>
@@ -2994,7 +2970,7 @@
           <w:spacing w:val="5"/>
           <w:w w:val="110"/>
         </w:rPr>
-        <w:t>d </w:t>
+        <w:t xml:space="preserve">d </w:t>
       </w:r>
       <w:r>
         <w:rPr>
@@ -3009,7 +2985,7 @@
           <w:spacing w:val="8"/>
           <w:w w:val="110"/>
         </w:rPr>
-        <w:t> </w:t>
+        <w:t xml:space="preserve"> </w:t>
       </w:r>
       <w:r>
         <w:rPr>
@@ -3039,28 +3015,28 @@
           <w:color w:val="2D3133"/>
           <w:w w:val="110"/>
         </w:rPr>
-        <w:t>We </w:t>
-      </w:r>
-      <w:r>
-        <w:rPr>
-          <w:color w:val="424648"/>
-          <w:w w:val="110"/>
-        </w:rPr>
-        <w:t>ask </w:t>
-      </w:r>
-      <w:r>
-        <w:rPr>
-          <w:color w:val="2D3133"/>
-          <w:w w:val="110"/>
-        </w:rPr>
-        <w:t>you to carefully consider the implications of the changes to </w:t>
-      </w:r>
-      <w:r>
-        <w:rPr>
-          <w:color w:val="424648"/>
-          <w:w w:val="110"/>
-        </w:rPr>
-        <w:t>the </w:t>
+        <w:t xml:space="preserve">We </w:t>
+      </w:r>
+      <w:r>
+        <w:rPr>
+          <w:color w:val="424648"/>
+          <w:w w:val="110"/>
+        </w:rPr>
+        <w:t xml:space="preserve">ask </w:t>
+      </w:r>
+      <w:r>
+        <w:rPr>
+          <w:color w:val="2D3133"/>
+          <w:w w:val="110"/>
+        </w:rPr>
+        <w:t xml:space="preserve">you to carefully consider the implications of the changes to </w:t>
+      </w:r>
+      <w:r>
+        <w:rPr>
+          <w:color w:val="424648"/>
+          <w:w w:val="110"/>
+        </w:rPr>
+        <w:t xml:space="preserve">the </w:t>
       </w:r>
       <w:r>
         <w:rPr>
@@ -3075,7 +3051,7 @@
           <w:spacing w:val="-14"/>
           <w:w w:val="110"/>
         </w:rPr>
-        <w:t> </w:t>
+        <w:t xml:space="preserve"> </w:t>
       </w:r>
       <w:r>
         <w:rPr>
@@ -3090,7 +3066,7 @@
           <w:spacing w:val="-10"/>
           <w:w w:val="110"/>
         </w:rPr>
-        <w:t> </w:t>
+        <w:t xml:space="preserve"> </w:t>
       </w:r>
       <w:r>
         <w:rPr>
@@ -3105,7 +3081,7 @@
           <w:spacing w:val="-25"/>
           <w:w w:val="110"/>
         </w:rPr>
-        <w:t> </w:t>
+        <w:t xml:space="preserve"> </w:t>
       </w:r>
       <w:r>
         <w:rPr>
@@ -3120,7 +3096,7 @@
           <w:spacing w:val="-4"/>
           <w:w w:val="110"/>
         </w:rPr>
-        <w:t> </w:t>
+        <w:t xml:space="preserve"> </w:t>
       </w:r>
       <w:r>
         <w:rPr>
@@ -3135,7 +3111,7 @@
           <w:spacing w:val="-39"/>
           <w:w w:val="110"/>
         </w:rPr>
-        <w:t> </w:t>
+        <w:t xml:space="preserve"> </w:t>
       </w:r>
       <w:r>
         <w:rPr>
@@ -3150,7 +3126,7 @@
           <w:spacing w:val="-29"/>
           <w:w w:val="110"/>
         </w:rPr>
-        <w:t> </w:t>
+        <w:t xml:space="preserve"> </w:t>
       </w:r>
       <w:r>
         <w:rPr>
@@ -3165,7 +3141,7 @@
           <w:spacing w:val="-6"/>
           <w:w w:val="110"/>
         </w:rPr>
-        <w:t> </w:t>
+        <w:t xml:space="preserve"> </w:t>
       </w:r>
       <w:r>
         <w:rPr>
@@ -3180,7 +3156,7 @@
           <w:spacing w:val="-30"/>
           <w:w w:val="110"/>
         </w:rPr>
-        <w:t> </w:t>
+        <w:t xml:space="preserve"> </w:t>
       </w:r>
       <w:r>
         <w:rPr>
@@ -3195,7 +3171,7 @@
           <w:spacing w:val="-28"/>
           <w:w w:val="110"/>
         </w:rPr>
-        <w:t> </w:t>
+        <w:t xml:space="preserve"> </w:t>
       </w:r>
       <w:r>
         <w:rPr>
@@ -3210,7 +3186,7 @@
           <w:spacing w:val="-20"/>
           <w:w w:val="110"/>
         </w:rPr>
-        <w:t> </w:t>
+        <w:t xml:space="preserve"> </w:t>
       </w:r>
       <w:r>
         <w:rPr>
@@ -3225,7 +3201,7 @@
           <w:spacing w:val="-25"/>
           <w:w w:val="110"/>
         </w:rPr>
-        <w:t> </w:t>
+        <w:t xml:space="preserve"> </w:t>
       </w:r>
       <w:r>
         <w:rPr>
@@ -3240,7 +3216,7 @@
           <w:spacing w:val="-21"/>
           <w:w w:val="110"/>
         </w:rPr>
-        <w:t> </w:t>
+        <w:t xml:space="preserve"> </w:t>
       </w:r>
       <w:r>
         <w:rPr>
@@ -3255,7 +3231,7 @@
           <w:spacing w:val="-20"/>
           <w:w w:val="110"/>
         </w:rPr>
-        <w:t> </w:t>
+        <w:t xml:space="preserve"> </w:t>
       </w:r>
       <w:r>
         <w:rPr>
@@ -3270,7 +3246,7 @@
           <w:spacing w:val="-23"/>
           <w:w w:val="110"/>
         </w:rPr>
-        <w:t> </w:t>
+        <w:t xml:space="preserve"> </w:t>
       </w:r>
       <w:r>
         <w:rPr>
@@ -3285,7 +3261,7 @@
           <w:spacing w:val="-15"/>
           <w:w w:val="110"/>
         </w:rPr>
-        <w:t> </w:t>
+        <w:t xml:space="preserve"> </w:t>
       </w:r>
       <w:r>
         <w:rPr>
@@ -3300,49 +3276,49 @@
           <w:spacing w:val="-15"/>
           <w:w w:val="110"/>
         </w:rPr>
-        <w:t> </w:t>
-      </w:r>
-      <w:r>
-        <w:rPr>
-          <w:color w:val="2D3133"/>
-          <w:w w:val="110"/>
-        </w:rPr>
-        <w:t>to negatively </w:t>
-      </w:r>
-      <w:r>
-        <w:rPr>
-          <w:color w:val="1A1D1D"/>
-          <w:w w:val="110"/>
-        </w:rPr>
-        <w:t>impact </w:t>
-      </w:r>
-      <w:r>
-        <w:rPr>
-          <w:color w:val="2D3133"/>
-          <w:w w:val="110"/>
-        </w:rPr>
-        <w:t>our retired members in the form of higher premiums </w:t>
-      </w:r>
-      <w:r>
-        <w:rPr>
-          <w:color w:val="424648"/>
-          <w:w w:val="110"/>
-        </w:rPr>
-        <w:t>and </w:t>
-      </w:r>
-      <w:r>
-        <w:rPr>
-          <w:color w:val="2D3133"/>
-          <w:w w:val="110"/>
-        </w:rPr>
-        <w:t>cost </w:t>
-      </w:r>
-      <w:r>
-        <w:rPr>
-          <w:color w:val="424648"/>
-          <w:w w:val="110"/>
-        </w:rPr>
-        <w:t>sharing, </w:t>
+        <w:t xml:space="preserve"> </w:t>
+      </w:r>
+      <w:r>
+        <w:rPr>
+          <w:color w:val="2D3133"/>
+          <w:w w:val="110"/>
+        </w:rPr>
+        <w:t xml:space="preserve">to negatively </w:t>
+      </w:r>
+      <w:r>
+        <w:rPr>
+          <w:color w:val="1A1D1D"/>
+          <w:w w:val="110"/>
+        </w:rPr>
+        <w:t xml:space="preserve">impact </w:t>
+      </w:r>
+      <w:r>
+        <w:rPr>
+          <w:color w:val="2D3133"/>
+          <w:w w:val="110"/>
+        </w:rPr>
+        <w:t xml:space="preserve">our retired members in the form of higher premiums </w:t>
+      </w:r>
+      <w:r>
+        <w:rPr>
+          <w:color w:val="424648"/>
+          <w:w w:val="110"/>
+        </w:rPr>
+        <w:t xml:space="preserve">and </w:t>
+      </w:r>
+      <w:r>
+        <w:rPr>
+          <w:color w:val="2D3133"/>
+          <w:w w:val="110"/>
+        </w:rPr>
+        <w:t xml:space="preserve">cost </w:t>
+      </w:r>
+      <w:r>
+        <w:rPr>
+          <w:color w:val="424648"/>
+          <w:w w:val="110"/>
+        </w:rPr>
+        <w:t xml:space="preserve">sharing, </w:t>
       </w:r>
       <w:r>
         <w:rPr>
@@ -3357,7 +3333,7 @@
           <w:spacing w:val="-13"/>
           <w:w w:val="110"/>
         </w:rPr>
-        <w:t> </w:t>
+        <w:t xml:space="preserve"> </w:t>
       </w:r>
       <w:r>
         <w:rPr>
@@ -3372,7 +3348,7 @@
           <w:spacing w:val="-12"/>
           <w:w w:val="110"/>
         </w:rPr>
-        <w:t> </w:t>
+        <w:t xml:space="preserve"> </w:t>
       </w:r>
       <w:r>
         <w:rPr>
@@ -3387,7 +3363,7 @@
           <w:spacing w:val="-2"/>
           <w:w w:val="110"/>
         </w:rPr>
-        <w:t> </w:t>
+        <w:t xml:space="preserve"> </w:t>
       </w:r>
       <w:r>
         <w:rPr>
@@ -3402,7 +3378,7 @@
           <w:spacing w:val="-14"/>
           <w:w w:val="110"/>
         </w:rPr>
-        <w:t> </w:t>
+        <w:t xml:space="preserve"> </w:t>
       </w:r>
       <w:r>
         <w:rPr>
@@ -3417,7 +3393,7 @@
           <w:spacing w:val="-20"/>
           <w:w w:val="110"/>
         </w:rPr>
-        <w:t> </w:t>
+        <w:t xml:space="preserve"> </w:t>
       </w:r>
       <w:r>
         <w:rPr>
@@ -3432,7 +3408,7 @@
           <w:spacing w:val="-27"/>
           <w:w w:val="110"/>
         </w:rPr>
-        <w:t> </w:t>
+        <w:t xml:space="preserve"> </w:t>
       </w:r>
       <w:r>
         <w:rPr>
@@ -3447,7 +3423,7 @@
           <w:spacing w:val="-24"/>
           <w:w w:val="110"/>
         </w:rPr>
-        <w:t> </w:t>
+        <w:t xml:space="preserve"> </w:t>
       </w:r>
       <w:r>
         <w:rPr>
@@ -3462,7 +3438,7 @@
           <w:spacing w:val="-8"/>
           <w:w w:val="110"/>
         </w:rPr>
-        <w:t> </w:t>
+        <w:t xml:space="preserve"> </w:t>
       </w:r>
       <w:r>
         <w:rPr>
@@ -3477,7 +3453,7 @@
           <w:spacing w:val="-21"/>
           <w:w w:val="110"/>
         </w:rPr>
-        <w:t> </w:t>
+        <w:t xml:space="preserve"> </w:t>
       </w:r>
       <w:r>
         <w:rPr>
@@ -3492,7 +3468,7 @@
           <w:spacing w:val="-24"/>
           <w:w w:val="110"/>
         </w:rPr>
-        <w:t> </w:t>
+        <w:t xml:space="preserve"> </w:t>
       </w:r>
       <w:r>
         <w:rPr>
@@ -3507,7 +3483,7 @@
           <w:spacing w:val="-19"/>
           <w:w w:val="110"/>
         </w:rPr>
-        <w:t> </w:t>
+        <w:t xml:space="preserve"> </w:t>
       </w:r>
       <w:r>
         <w:rPr>
@@ -3522,7 +3498,7 @@
           <w:spacing w:val="-23"/>
           <w:w w:val="110"/>
         </w:rPr>
-        <w:t> </w:t>
+        <w:t xml:space="preserve"> </w:t>
       </w:r>
       <w:r>
         <w:rPr>
@@ -3544,7 +3520,7 @@
           <w:spacing w:val="24"/>
           <w:w w:val="110"/>
         </w:rPr>
-        <w:t> </w:t>
+        <w:t xml:space="preserve"> </w:t>
       </w:r>
       <w:r>
         <w:rPr>
@@ -3559,7 +3535,7 @@
           <w:spacing w:val="20"/>
           <w:w w:val="110"/>
         </w:rPr>
-        <w:t> </w:t>
+        <w:t xml:space="preserve"> </w:t>
       </w:r>
       <w:r>
         <w:rPr>
@@ -3574,7 +3550,7 @@
           <w:spacing w:val="24"/>
           <w:w w:val="110"/>
         </w:rPr>
-        <w:t> </w:t>
+        <w:t xml:space="preserve"> </w:t>
       </w:r>
       <w:r>
         <w:rPr>
@@ -3589,7 +3565,7 @@
           <w:spacing w:val="-24"/>
           <w:w w:val="110"/>
         </w:rPr>
-        <w:t> </w:t>
+        <w:t xml:space="preserve"> </w:t>
       </w:r>
       <w:r>
         <w:rPr>
@@ -3604,7 +3580,7 @@
           <w:spacing w:val="-15"/>
           <w:w w:val="110"/>
         </w:rPr>
-        <w:t> </w:t>
+        <w:t xml:space="preserve"> </w:t>
       </w:r>
       <w:r>
         <w:rPr>
@@ -3619,7 +3595,7 @@
           <w:spacing w:val="-18"/>
           <w:w w:val="110"/>
         </w:rPr>
-        <w:t> </w:t>
+        <w:t xml:space="preserve"> </w:t>
       </w:r>
       <w:r>
         <w:rPr>
@@ -3646,12 +3622,11 @@
           <w:numId w:val="1"/>
         </w:numPr>
         <w:tabs>
-          <w:tab w:pos="832" w:val="left" w:leader="none"/>
-          <w:tab w:pos="833" w:val="left" w:leader="none"/>
+          <w:tab w:val="left" w:pos="832"/>
+          <w:tab w:val="left" w:pos="833"/>
         </w:tabs>
-        <w:spacing w:line="249" w:lineRule="auto" w:before="0" w:after="0"/>
-        <w:ind w:left="842" w:right="109" w:hanging="360"/>
-        <w:jc w:val="left"/>
+        <w:spacing w:line="249" w:lineRule="auto"/>
+        <w:ind w:right="109" w:hanging="360"/>
         <w:rPr>
           <w:color w:val="1A1D1D"/>
           <w:sz w:val="23"/>
@@ -3663,31 +3638,31 @@
           <w:w w:val="105"/>
           <w:sz w:val="23"/>
         </w:rPr>
-        <w:t>We would </w:t>
-      </w:r>
-      <w:r>
-        <w:rPr>
-          <w:color w:val="1A1D1D"/>
-          <w:w w:val="105"/>
-          <w:sz w:val="23"/>
-        </w:rPr>
-        <w:t>like </w:t>
-      </w:r>
-      <w:r>
-        <w:rPr>
-          <w:color w:val="2D3133"/>
-          <w:w w:val="105"/>
-          <w:sz w:val="23"/>
-        </w:rPr>
-        <w:t>to encourage CMS to </w:t>
-      </w:r>
-      <w:r>
-        <w:rPr>
-          <w:color w:val="424648"/>
-          <w:w w:val="105"/>
-          <w:sz w:val="23"/>
-        </w:rPr>
-        <w:t>co </w:t>
+        <w:t xml:space="preserve">We would </w:t>
+      </w:r>
+      <w:r>
+        <w:rPr>
+          <w:color w:val="1A1D1D"/>
+          <w:w w:val="105"/>
+          <w:sz w:val="23"/>
+        </w:rPr>
+        <w:t xml:space="preserve">like </w:t>
+      </w:r>
+      <w:r>
+        <w:rPr>
+          <w:color w:val="2D3133"/>
+          <w:w w:val="105"/>
+          <w:sz w:val="23"/>
+        </w:rPr>
+        <w:t xml:space="preserve">to encourage CMS to </w:t>
+      </w:r>
+      <w:r>
+        <w:rPr>
+          <w:color w:val="424648"/>
+          <w:w w:val="105"/>
+          <w:sz w:val="23"/>
+        </w:rPr>
+        <w:t xml:space="preserve">co </w:t>
       </w:r>
       <w:r>
         <w:rPr>
@@ -3714,31 +3689,31 @@
           <w:w w:val="105"/>
           <w:sz w:val="23"/>
         </w:rPr>
-        <w:t>ider </w:t>
-      </w:r>
-      <w:r>
-        <w:rPr>
-          <w:color w:val="2D3133"/>
-          <w:w w:val="105"/>
-          <w:sz w:val="23"/>
-        </w:rPr>
-        <w:t>alternative payment policies that will render more </w:t>
-      </w:r>
-      <w:r>
-        <w:rPr>
-          <w:color w:val="424648"/>
-          <w:w w:val="105"/>
-          <w:sz w:val="23"/>
-        </w:rPr>
-        <w:t>accurate </w:t>
-      </w:r>
-      <w:r>
-        <w:rPr>
-          <w:color w:val="2D3133"/>
-          <w:w w:val="105"/>
-          <w:sz w:val="23"/>
-        </w:rPr>
-        <w:t>payments and </w:t>
+        <w:t xml:space="preserve">ider </w:t>
+      </w:r>
+      <w:r>
+        <w:rPr>
+          <w:color w:val="2D3133"/>
+          <w:w w:val="105"/>
+          <w:sz w:val="23"/>
+        </w:rPr>
+        <w:t xml:space="preserve">alternative payment policies that will render more </w:t>
+      </w:r>
+      <w:r>
+        <w:rPr>
+          <w:color w:val="424648"/>
+          <w:w w:val="105"/>
+          <w:sz w:val="23"/>
+        </w:rPr>
+        <w:t xml:space="preserve">accurate </w:t>
+      </w:r>
+      <w:r>
+        <w:rPr>
+          <w:color w:val="2D3133"/>
+          <w:w w:val="105"/>
+          <w:sz w:val="23"/>
+        </w:rPr>
+        <w:t xml:space="preserve">payments and </w:t>
       </w:r>
       <w:r>
         <w:rPr>
@@ -3756,47 +3731,47 @@
           <w:w w:val="105"/>
           <w:sz w:val="23"/>
         </w:rPr>
-        <w:t>ture </w:t>
-      </w:r>
-      <w:r>
-        <w:rPr>
-          <w:color w:val="2D3133"/>
-          <w:w w:val="105"/>
-          <w:sz w:val="23"/>
-        </w:rPr>
-        <w:t>the differences between Preferred Provider  Organizations  (PPOs) </w:t>
-      </w:r>
-      <w:r>
-        <w:rPr>
-          <w:color w:val="1A1D1D"/>
-          <w:w w:val="105"/>
-          <w:sz w:val="23"/>
-        </w:rPr>
-        <w:t>used </w:t>
-      </w:r>
-      <w:r>
-        <w:rPr>
-          <w:color w:val="2D3133"/>
-          <w:w w:val="105"/>
-          <w:sz w:val="23"/>
-        </w:rPr>
-        <w:t>by </w:t>
-      </w:r>
-      <w:r>
-        <w:rPr>
-          <w:color w:val="1A1D1D"/>
-          <w:w w:val="105"/>
-          <w:sz w:val="23"/>
-        </w:rPr>
-        <w:t>TRS </w:t>
-      </w:r>
-      <w:r>
-        <w:rPr>
-          <w:color w:val="2D3133"/>
-          <w:w w:val="105"/>
-          <w:sz w:val="23"/>
-        </w:rPr>
-        <w:t>and other EGWPs versus the Health Maintenance Organizations (HMOs) </w:t>
+        <w:t xml:space="preserve">ture </w:t>
+      </w:r>
+      <w:r>
+        <w:rPr>
+          <w:color w:val="2D3133"/>
+          <w:w w:val="105"/>
+          <w:sz w:val="23"/>
+        </w:rPr>
+        <w:t xml:space="preserve">the differences between Preferred Provider  Organizations  (PPOs) </w:t>
+      </w:r>
+      <w:r>
+        <w:rPr>
+          <w:color w:val="1A1D1D"/>
+          <w:w w:val="105"/>
+          <w:sz w:val="23"/>
+        </w:rPr>
+        <w:t xml:space="preserve">used </w:t>
+      </w:r>
+      <w:r>
+        <w:rPr>
+          <w:color w:val="2D3133"/>
+          <w:w w:val="105"/>
+          <w:sz w:val="23"/>
+        </w:rPr>
+        <w:t xml:space="preserve">by </w:t>
+      </w:r>
+      <w:r>
+        <w:rPr>
+          <w:color w:val="1A1D1D"/>
+          <w:w w:val="105"/>
+          <w:sz w:val="23"/>
+        </w:rPr>
+        <w:t xml:space="preserve">TRS </w:t>
+      </w:r>
+      <w:r>
+        <w:rPr>
+          <w:color w:val="2D3133"/>
+          <w:w w:val="105"/>
+          <w:sz w:val="23"/>
+        </w:rPr>
+        <w:t xml:space="preserve">and other EGWPs versus the Health Maintenance Organizations (HMOs) </w:t>
       </w:r>
       <w:r>
         <w:rPr>
@@ -3814,15 +3789,15 @@
           <w:w w:val="105"/>
           <w:sz w:val="23"/>
         </w:rPr>
-        <w:t>ed </w:t>
-      </w:r>
-      <w:r>
-        <w:rPr>
-          <w:color w:val="2D3133"/>
-          <w:w w:val="105"/>
-          <w:sz w:val="23"/>
-        </w:rPr>
-        <w:t>in individual </w:t>
+        <w:t xml:space="preserve">ed </w:t>
+      </w:r>
+      <w:r>
+        <w:rPr>
+          <w:color w:val="2D3133"/>
+          <w:w w:val="105"/>
+          <w:sz w:val="23"/>
+        </w:rPr>
+        <w:t xml:space="preserve">in individual </w:t>
       </w:r>
       <w:r>
         <w:rPr>
@@ -3838,7 +3813,7 @@
           <w:w w:val="105"/>
           <w:sz w:val="23"/>
         </w:rPr>
-        <w:t>are </w:t>
+        <w:t xml:space="preserve">are </w:t>
       </w:r>
       <w:r>
         <w:rPr>
@@ -3854,15 +3829,15 @@
           <w:w w:val="105"/>
           <w:sz w:val="23"/>
         </w:rPr>
-        <w:t>l </w:t>
-      </w:r>
-      <w:r>
-        <w:rPr>
-          <w:color w:val="2D3133"/>
-          <w:w w:val="105"/>
-          <w:sz w:val="23"/>
-        </w:rPr>
-        <w:t>is much  </w:t>
+        <w:t xml:space="preserve">l </w:t>
+      </w:r>
+      <w:r>
+        <w:rPr>
+          <w:color w:val="2D3133"/>
+          <w:w w:val="105"/>
+          <w:sz w:val="23"/>
+        </w:rPr>
+        <w:t xml:space="preserve">is much  </w:t>
       </w:r>
       <w:r>
         <w:rPr>
@@ -3879,7 +3854,7 @@
           <w:w w:val="105"/>
           <w:sz w:val="23"/>
         </w:rPr>
-        <w:t> </w:t>
+        <w:t xml:space="preserve"> </w:t>
       </w:r>
       <w:r>
         <w:rPr>
@@ -3896,7 +3871,7 @@
           <w:w w:val="105"/>
           <w:sz w:val="23"/>
         </w:rPr>
-        <w:t> </w:t>
+        <w:t xml:space="preserve"> </w:t>
       </w:r>
       <w:r>
         <w:rPr>
@@ -3913,7 +3888,7 @@
           <w:w w:val="105"/>
           <w:sz w:val="23"/>
         </w:rPr>
-        <w:t> </w:t>
+        <w:t xml:space="preserve"> </w:t>
       </w:r>
       <w:r>
         <w:rPr>
@@ -3930,7 +3905,7 @@
           <w:w w:val="105"/>
           <w:sz w:val="23"/>
         </w:rPr>
-        <w:t> </w:t>
+        <w:t xml:space="preserve"> </w:t>
       </w:r>
       <w:r>
         <w:rPr>
@@ -3947,7 +3922,7 @@
           <w:w w:val="105"/>
           <w:sz w:val="23"/>
         </w:rPr>
-        <w:t> </w:t>
+        <w:t xml:space="preserve"> </w:t>
       </w:r>
       <w:r>
         <w:rPr>
@@ -3964,7 +3939,7 @@
           <w:w w:val="105"/>
           <w:sz w:val="23"/>
         </w:rPr>
-        <w:t> </w:t>
+        <w:t xml:space="preserve"> </w:t>
       </w:r>
       <w:r>
         <w:rPr>
@@ -3991,7 +3966,7 @@
           <w:w w:val="105"/>
           <w:sz w:val="23"/>
         </w:rPr>
-        <w:t> </w:t>
+        <w:t xml:space="preserve"> </w:t>
       </w:r>
       <w:r>
         <w:rPr>
@@ -4008,7 +3983,7 @@
           <w:w w:val="105"/>
           <w:sz w:val="23"/>
         </w:rPr>
-        <w:t> </w:t>
+        <w:t xml:space="preserve"> </w:t>
       </w:r>
       <w:r>
         <w:rPr>
@@ -4025,7 +4000,7 @@
           <w:w w:val="105"/>
           <w:sz w:val="23"/>
         </w:rPr>
-        <w:t> </w:t>
+        <w:t xml:space="preserve"> </w:t>
       </w:r>
       <w:r>
         <w:rPr>
@@ -4042,7 +4017,7 @@
           <w:w w:val="105"/>
           <w:sz w:val="23"/>
         </w:rPr>
-        <w:t> </w:t>
+        <w:t xml:space="preserve"> </w:t>
       </w:r>
       <w:r>
         <w:rPr>
@@ -4059,7 +4034,7 @@
           <w:w w:val="105"/>
           <w:sz w:val="23"/>
         </w:rPr>
-        <w:t> </w:t>
+        <w:t xml:space="preserve"> </w:t>
       </w:r>
       <w:r>
         <w:rPr>
@@ -4076,7 +4051,7 @@
           <w:w w:val="105"/>
           <w:sz w:val="23"/>
         </w:rPr>
-        <w:t> </w:t>
+        <w:t xml:space="preserve"> </w:t>
       </w:r>
       <w:r>
         <w:rPr>
@@ -4093,7 +4068,7 @@
           <w:w w:val="105"/>
           <w:sz w:val="23"/>
         </w:rPr>
-        <w:t> </w:t>
+        <w:t xml:space="preserve"> </w:t>
       </w:r>
       <w:r>
         <w:rPr>
@@ -4110,7 +4085,7 @@
           <w:w w:val="105"/>
           <w:sz w:val="23"/>
         </w:rPr>
-        <w:t> </w:t>
+        <w:t xml:space="preserve"> </w:t>
       </w:r>
       <w:r>
         <w:rPr>
@@ -4127,7 +4102,7 @@
           <w:w w:val="105"/>
           <w:sz w:val="23"/>
         </w:rPr>
-        <w:t> </w:t>
+        <w:t xml:space="preserve"> </w:t>
       </w:r>
       <w:r>
         <w:rPr>
@@ -4144,71 +4119,71 @@
           <w:w w:val="105"/>
           <w:sz w:val="23"/>
         </w:rPr>
-        <w:t> </w:t>
-      </w:r>
-      <w:r>
-        <w:rPr>
-          <w:color w:val="2D3133"/>
-          <w:w w:val="105"/>
-          <w:sz w:val="23"/>
-        </w:rPr>
-        <w:t>both deliver quality care and provide </w:t>
-      </w:r>
-      <w:r>
-        <w:rPr>
-          <w:color w:val="424648"/>
-          <w:w w:val="105"/>
-          <w:sz w:val="23"/>
-        </w:rPr>
-        <w:t>savings </w:t>
-      </w:r>
-      <w:r>
-        <w:rPr>
-          <w:color w:val="2D3133"/>
-          <w:w w:val="105"/>
-          <w:sz w:val="23"/>
-        </w:rPr>
-        <w:t>over Medicare </w:t>
-      </w:r>
-      <w:r>
-        <w:rPr>
-          <w:color w:val="424648"/>
-          <w:w w:val="105"/>
-          <w:sz w:val="23"/>
-        </w:rPr>
-        <w:t>Fee-For-Service. </w:t>
-      </w:r>
-      <w:r>
-        <w:rPr>
-          <w:color w:val="2D3133"/>
-          <w:w w:val="105"/>
-          <w:sz w:val="23"/>
-        </w:rPr>
-        <w:t>It is understood that HMO plans typically deliver </w:t>
-      </w:r>
-      <w:r>
-        <w:rPr>
-          <w:color w:val="424648"/>
-          <w:w w:val="105"/>
-          <w:sz w:val="23"/>
-        </w:rPr>
-        <w:t>care at a </w:t>
-      </w:r>
-      <w:r>
-        <w:rPr>
-          <w:color w:val="2D3133"/>
-          <w:w w:val="105"/>
-          <w:sz w:val="23"/>
-        </w:rPr>
-        <w:t>lower </w:t>
-      </w:r>
-      <w:r>
-        <w:rPr>
-          <w:color w:val="424648"/>
-          <w:w w:val="105"/>
-          <w:sz w:val="23"/>
-        </w:rPr>
-        <w:t>overall </w:t>
+        <w:t xml:space="preserve"> </w:t>
+      </w:r>
+      <w:r>
+        <w:rPr>
+          <w:color w:val="2D3133"/>
+          <w:w w:val="105"/>
+          <w:sz w:val="23"/>
+        </w:rPr>
+        <w:t xml:space="preserve">both deliver quality care and provide </w:t>
+      </w:r>
+      <w:r>
+        <w:rPr>
+          <w:color w:val="424648"/>
+          <w:w w:val="105"/>
+          <w:sz w:val="23"/>
+        </w:rPr>
+        <w:t xml:space="preserve">savings </w:t>
+      </w:r>
+      <w:r>
+        <w:rPr>
+          <w:color w:val="2D3133"/>
+          <w:w w:val="105"/>
+          <w:sz w:val="23"/>
+        </w:rPr>
+        <w:t xml:space="preserve">over Medicare </w:t>
+      </w:r>
+      <w:r>
+        <w:rPr>
+          <w:color w:val="424648"/>
+          <w:w w:val="105"/>
+          <w:sz w:val="23"/>
+        </w:rPr>
+        <w:t xml:space="preserve">Fee-For-Service. </w:t>
+      </w:r>
+      <w:r>
+        <w:rPr>
+          <w:color w:val="2D3133"/>
+          <w:w w:val="105"/>
+          <w:sz w:val="23"/>
+        </w:rPr>
+        <w:t xml:space="preserve">It is understood that HMO plans typically deliver </w:t>
+      </w:r>
+      <w:r>
+        <w:rPr>
+          <w:color w:val="424648"/>
+          <w:w w:val="105"/>
+          <w:sz w:val="23"/>
+        </w:rPr>
+        <w:t xml:space="preserve">care at a </w:t>
+      </w:r>
+      <w:r>
+        <w:rPr>
+          <w:color w:val="2D3133"/>
+          <w:w w:val="105"/>
+          <w:sz w:val="23"/>
+        </w:rPr>
+        <w:t xml:space="preserve">lower </w:t>
+      </w:r>
+      <w:r>
+        <w:rPr>
+          <w:color w:val="424648"/>
+          <w:w w:val="105"/>
+          <w:sz w:val="23"/>
+        </w:rPr>
+        <w:t xml:space="preserve">overall </w:t>
       </w:r>
       <w:r>
         <w:rPr>
@@ -4232,7 +4207,7 @@
           <w:w w:val="105"/>
           <w:sz w:val="23"/>
         </w:rPr>
-        <w:t>Regional </w:t>
+        <w:t xml:space="preserve">Regional </w:t>
       </w:r>
       <w:r>
         <w:rPr>
@@ -4249,7 +4224,7 @@
           <w:w w:val="105"/>
           <w:sz w:val="23"/>
         </w:rPr>
-        <w:t> </w:t>
+        <w:t xml:space="preserve"> </w:t>
       </w:r>
       <w:r>
         <w:rPr>
@@ -4266,7 +4241,7 @@
           <w:w w:val="105"/>
           <w:sz w:val="23"/>
         </w:rPr>
-        <w:t> </w:t>
+        <w:t xml:space="preserve"> </w:t>
       </w:r>
       <w:r>
         <w:rPr>
@@ -4283,7 +4258,7 @@
           <w:w w:val="105"/>
           <w:sz w:val="23"/>
         </w:rPr>
-        <w:t> </w:t>
+        <w:t xml:space="preserve"> </w:t>
       </w:r>
       <w:r>
         <w:rPr>
@@ -4300,7 +4275,7 @@
           <w:w w:val="105"/>
           <w:sz w:val="23"/>
         </w:rPr>
-        <w:t> </w:t>
+        <w:t xml:space="preserve"> </w:t>
       </w:r>
       <w:r>
         <w:rPr>
@@ -4317,7 +4292,7 @@
           <w:w w:val="105"/>
           <w:sz w:val="23"/>
         </w:rPr>
-        <w:t> </w:t>
+        <w:t xml:space="preserve"> </w:t>
       </w:r>
       <w:r>
         <w:rPr>
@@ -4358,7 +4333,7 @@
           <w:w w:val="105"/>
           <w:sz w:val="23"/>
         </w:rPr>
-        <w:t> </w:t>
+        <w:t xml:space="preserve"> </w:t>
       </w:r>
       <w:r>
         <w:rPr>
@@ -4385,7 +4360,7 @@
           <w:w w:val="105"/>
           <w:sz w:val="23"/>
         </w:rPr>
-        <w:t> </w:t>
+        <w:t xml:space="preserve"> </w:t>
       </w:r>
       <w:r>
         <w:rPr>
@@ -4402,7 +4377,7 @@
           <w:w w:val="105"/>
           <w:sz w:val="23"/>
         </w:rPr>
-        <w:t> </w:t>
+        <w:t xml:space="preserve"> </w:t>
       </w:r>
       <w:r>
         <w:rPr>
@@ -4429,7 +4404,7 @@
           <w:w w:val="105"/>
           <w:sz w:val="23"/>
         </w:rPr>
-        <w:t> </w:t>
+        <w:t xml:space="preserve"> </w:t>
       </w:r>
       <w:r>
         <w:rPr>
@@ -4446,7 +4421,7 @@
           <w:w w:val="105"/>
           <w:sz w:val="23"/>
         </w:rPr>
-        <w:t> </w:t>
+        <w:t xml:space="preserve"> </w:t>
       </w:r>
       <w:r>
         <w:rPr>
@@ -4459,9 +4434,8 @@
     </w:p>
     <w:p>
       <w:pPr>
-        <w:spacing w:line="304" w:lineRule="auto" w:before="71"/>
+        <w:spacing w:before="71" w:line="304" w:lineRule="auto"/>
         <w:ind w:left="4287" w:right="3107" w:hanging="766"/>
-        <w:jc w:val="left"/>
         <w:rPr>
           <w:sz w:val="18"/>
         </w:rPr>
@@ -4478,14 +4452,14 @@
           <w:color w:val="878A90"/>
           <w:sz w:val="18"/>
         </w:rPr>
-        <w:t>79 </w:t>
+        <w:t xml:space="preserve">79 </w:t>
       </w:r>
       <w:r>
         <w:rPr>
           <w:color w:val="707579"/>
           <w:sz w:val="18"/>
         </w:rPr>
-        <w:t>Versailles Road </w:t>
+        <w:t xml:space="preserve">Versailles Road </w:t>
       </w:r>
       <w:r>
         <w:rPr>
@@ -4506,7 +4480,7 @@
           <w:color w:val="5E6269"/>
           <w:sz w:val="18"/>
         </w:rPr>
-        <w:t>t, Ke </w:t>
+        <w:t xml:space="preserve">t, Ke </w:t>
       </w:r>
       <w:r>
         <w:rPr>
@@ -4548,14 +4522,14 @@
           <w:color w:val="707579"/>
           <w:sz w:val="18"/>
         </w:rPr>
-        <w:t>y </w:t>
+        <w:t xml:space="preserve">y </w:t>
       </w:r>
       <w:r>
         <w:rPr>
           <w:color w:val="5E6269"/>
           <w:sz w:val="18"/>
         </w:rPr>
-        <w:t>40601 </w:t>
+        <w:t xml:space="preserve">40601 </w:t>
       </w:r>
       <w:r>
         <w:rPr>
@@ -4597,14 +4571,14 @@
           <w:color w:val="5E6269"/>
           <w:sz w:val="18"/>
         </w:rPr>
-        <w:t>8-1687   </w:t>
+        <w:t xml:space="preserve">8-1687   </w:t>
       </w:r>
       <w:r>
         <w:rPr>
           <w:color w:val="2D3133"/>
           <w:sz w:val="18"/>
         </w:rPr>
-        <w:t>•   </w:t>
+        <w:t xml:space="preserve">•   </w:t>
       </w:r>
       <w:r>
         <w:rPr>
@@ -4618,7 +4592,7 @@
           <w:color w:val="5E6269"/>
           <w:sz w:val="18"/>
         </w:rPr>
-        <w:t>ttps:/ /  </w:t>
+        <w:t xml:space="preserve">ttps:/ /  </w:t>
       </w:r>
       <w:r>
         <w:rPr>
@@ -4665,35 +4639,37 @@
     </w:p>
     <w:p>
       <w:pPr>
-        <w:spacing w:after="0" w:line="304" w:lineRule="auto"/>
-        <w:jc w:val="left"/>
+        <w:spacing w:line="304" w:lineRule="auto"/>
         <w:rPr>
           <w:sz w:val="18"/>
         </w:rPr>
         <w:sectPr>
           <w:type w:val="continuous"/>
           <w:pgSz w:w="12240" w:h="15840"/>
-          <w:pgMar w:top="0" w:bottom="280" w:left="640" w:right="720"/>
+          <w:pgMar w:top="0" w:right="720" w:bottom="280" w:left="640" w:header="720" w:footer="720" w:gutter="0"/>
+          <w:cols w:space="720"/>
         </w:sectPr>
       </w:pPr>
     </w:p>
     <w:p>
       <w:pPr>
         <w:pStyle w:val="BodyText"/>
-        <w:spacing w:line="244" w:lineRule="auto" w:before="76"/>
+        <w:spacing w:before="76" w:line="244" w:lineRule="auto"/>
         <w:ind w:left="787" w:right="139" w:hanging="5"/>
       </w:pPr>
-      <w:r>
-        <w:rPr>
-          <w:color w:val="232828"/>
-        </w:rPr>
-        <w:t>coordinated care, while PPO plans provide broader geographic and provider access than HMOs, which results in higher </w:t>
+      <w:bookmarkStart w:id="0" w:name="_GoBack"/>
+      <w:r>
+        <w:rPr>
+          <w:color w:val="232828"/>
+        </w:rPr>
+        <w:lastRenderedPageBreak/>
+        <w:t xml:space="preserve">coordinated care, while PPO plans provide broader geographic and provider access than HMOs, which results in higher </w:t>
       </w:r>
       <w:r>
         <w:rPr>
           <w:color w:val="383D3D"/>
         </w:rPr>
-        <w:t>costs. </w:t>
+        <w:t xml:space="preserve">costs. </w:t>
       </w:r>
       <w:r>
         <w:rPr>
@@ -4707,61 +4683,61 @@
           <w:color w:val="5D6064"/>
           <w:spacing w:val="-3"/>
         </w:rPr>
-        <w:t>, </w:t>
-      </w:r>
-      <w:r>
-        <w:rPr>
-          <w:color w:val="232828"/>
-        </w:rPr>
-        <w:t>like </w:t>
+        <w:t xml:space="preserve">, </w:t>
+      </w:r>
+      <w:r>
+        <w:rPr>
+          <w:color w:val="232828"/>
+        </w:rPr>
+        <w:t xml:space="preserve">like </w:t>
       </w:r>
       <w:r>
         <w:rPr>
           <w:color w:val="383D3D"/>
         </w:rPr>
-        <w:t>TRS, </w:t>
-      </w:r>
-      <w:r>
-        <w:rPr>
-          <w:color w:val="232828"/>
-        </w:rPr>
-        <w:t>most </w:t>
+        <w:t xml:space="preserve">TRS, </w:t>
+      </w:r>
+      <w:r>
+        <w:rPr>
+          <w:color w:val="232828"/>
+        </w:rPr>
+        <w:t xml:space="preserve">most </w:t>
       </w:r>
       <w:r>
         <w:rPr>
           <w:color w:val="383D3D"/>
         </w:rPr>
-        <w:t>groups </w:t>
-      </w:r>
-      <w:r>
-        <w:rPr>
-          <w:color w:val="232828"/>
-        </w:rPr>
-        <w:t>insure </w:t>
+        <w:t xml:space="preserve">groups </w:t>
+      </w:r>
+      <w:r>
+        <w:rPr>
+          <w:color w:val="232828"/>
+        </w:rPr>
+        <w:t xml:space="preserve">insure </w:t>
       </w:r>
       <w:r>
         <w:rPr>
           <w:color w:val="383D3D"/>
         </w:rPr>
-        <w:t>retirees across </w:t>
-      </w:r>
-      <w:r>
-        <w:rPr>
-          <w:color w:val="232828"/>
-        </w:rPr>
-        <w:t>the country, making a    PPO the preferred product because it maximizes the number of individuals that may enroll in </w:t>
+        <w:t xml:space="preserve">retirees across </w:t>
+      </w:r>
+      <w:r>
+        <w:rPr>
+          <w:color w:val="232828"/>
+        </w:rPr>
+        <w:t xml:space="preserve">the country, making a    PPO the preferred product because it maximizes the number of individuals that may enroll in </w:t>
       </w:r>
       <w:r>
         <w:rPr>
           <w:color w:val="383D3D"/>
         </w:rPr>
-        <w:t>the EGWP </w:t>
-      </w:r>
-      <w:r>
-        <w:rPr>
-          <w:color w:val="232828"/>
-        </w:rPr>
-        <w:t>without </w:t>
+        <w:t xml:space="preserve">the EGWP </w:t>
+      </w:r>
+      <w:r>
+        <w:rPr>
+          <w:color w:val="232828"/>
+        </w:rPr>
+        <w:t xml:space="preserve">without </w:t>
       </w:r>
       <w:r>
         <w:rPr>
@@ -4774,7 +4750,7 @@
           <w:color w:val="383D3D"/>
           <w:spacing w:val="38"/>
         </w:rPr>
-        <w:t> </w:t>
+        <w:t xml:space="preserve"> </w:t>
       </w:r>
       <w:r>
         <w:rPr>
@@ -4800,9 +4776,9 @@
           <w:numId w:val="1"/>
         </w:numPr>
         <w:tabs>
-          <w:tab w:pos="791" w:val="left" w:leader="none"/>
+          <w:tab w:val="left" w:pos="791"/>
         </w:tabs>
-        <w:spacing w:line="247" w:lineRule="auto" w:before="0" w:after="0"/>
+        <w:spacing w:line="247" w:lineRule="auto"/>
         <w:ind w:left="795" w:right="520" w:hanging="355"/>
         <w:jc w:val="both"/>
         <w:rPr>
@@ -4825,7 +4801,7 @@
           <w:w w:val="110"/>
           <w:sz w:val="23"/>
         </w:rPr>
-        <w:t> </w:t>
+        <w:t xml:space="preserve"> </w:t>
       </w:r>
       <w:r>
         <w:rPr>
@@ -4842,7 +4818,7 @@
           <w:w w:val="110"/>
           <w:sz w:val="23"/>
         </w:rPr>
-        <w:t> </w:t>
+        <w:t xml:space="preserve"> </w:t>
       </w:r>
       <w:r>
         <w:rPr>
@@ -4859,7 +4835,7 @@
           <w:w w:val="110"/>
           <w:sz w:val="23"/>
         </w:rPr>
-        <w:t> </w:t>
+        <w:t xml:space="preserve"> </w:t>
       </w:r>
       <w:r>
         <w:rPr>
@@ -4876,7 +4852,7 @@
           <w:w w:val="110"/>
           <w:sz w:val="23"/>
         </w:rPr>
-        <w:t> </w:t>
+        <w:t xml:space="preserve"> </w:t>
       </w:r>
       <w:r>
         <w:rPr>
@@ -4893,7 +4869,7 @@
           <w:w w:val="110"/>
           <w:sz w:val="23"/>
         </w:rPr>
-        <w:t> </w:t>
+        <w:t xml:space="preserve"> </w:t>
       </w:r>
       <w:r>
         <w:rPr>
@@ -4910,7 +4886,7 @@
           <w:w w:val="110"/>
           <w:sz w:val="23"/>
         </w:rPr>
-        <w:t> </w:t>
+        <w:t xml:space="preserve"> </w:t>
       </w:r>
       <w:r>
         <w:rPr>
@@ -4927,7 +4903,7 @@
           <w:w w:val="110"/>
           <w:sz w:val="23"/>
         </w:rPr>
-        <w:t> </w:t>
+        <w:t xml:space="preserve"> </w:t>
       </w:r>
       <w:r>
         <w:rPr>
@@ -4944,7 +4920,7 @@
           <w:w w:val="110"/>
           <w:sz w:val="23"/>
         </w:rPr>
-        <w:t> </w:t>
+        <w:t xml:space="preserve"> </w:t>
       </w:r>
       <w:r>
         <w:rPr>
@@ -4961,7 +4937,7 @@
           <w:w w:val="110"/>
           <w:sz w:val="23"/>
         </w:rPr>
-        <w:t> </w:t>
+        <w:t xml:space="preserve"> </w:t>
       </w:r>
       <w:r>
         <w:rPr>
@@ -4978,7 +4954,7 @@
           <w:w w:val="110"/>
           <w:sz w:val="23"/>
         </w:rPr>
-        <w:t> </w:t>
+        <w:t xml:space="preserve"> </w:t>
       </w:r>
       <w:r>
         <w:rPr>
@@ -4995,7 +4971,7 @@
           <w:w w:val="110"/>
           <w:sz w:val="23"/>
         </w:rPr>
-        <w:t> </w:t>
+        <w:t xml:space="preserve"> </w:t>
       </w:r>
       <w:r>
         <w:rPr>
@@ -5012,7 +4988,7 @@
           <w:w w:val="110"/>
           <w:sz w:val="23"/>
         </w:rPr>
-        <w:t> </w:t>
+        <w:t xml:space="preserve"> </w:t>
       </w:r>
       <w:r>
         <w:rPr>
@@ -5029,7 +5005,7 @@
           <w:w w:val="110"/>
           <w:sz w:val="23"/>
         </w:rPr>
-        <w:t> </w:t>
+        <w:t xml:space="preserve"> </w:t>
       </w:r>
       <w:r>
         <w:rPr>
@@ -5046,7 +5022,7 @@
           <w:w w:val="110"/>
           <w:sz w:val="23"/>
         </w:rPr>
-        <w:t> </w:t>
+        <w:t xml:space="preserve"> </w:t>
       </w:r>
       <w:r>
         <w:rPr>
@@ -5063,7 +5039,7 @@
           <w:w w:val="110"/>
           <w:sz w:val="23"/>
         </w:rPr>
-        <w:t> </w:t>
+        <w:t xml:space="preserve"> </w:t>
       </w:r>
       <w:r>
         <w:rPr>
@@ -5080,7 +5056,7 @@
           <w:w w:val="110"/>
           <w:sz w:val="23"/>
         </w:rPr>
-        <w:t> </w:t>
+        <w:t xml:space="preserve"> </w:t>
       </w:r>
       <w:r>
         <w:rPr>
@@ -5097,7 +5073,7 @@
           <w:w w:val="110"/>
           <w:sz w:val="23"/>
         </w:rPr>
-        <w:t> </w:t>
+        <w:t xml:space="preserve"> </w:t>
       </w:r>
       <w:r>
         <w:rPr>
@@ -5114,7 +5090,7 @@
           <w:w w:val="110"/>
           <w:sz w:val="23"/>
         </w:rPr>
-        <w:t> </w:t>
+        <w:t xml:space="preserve"> </w:t>
       </w:r>
       <w:r>
         <w:rPr>
@@ -5131,7 +5107,7 @@
           <w:w w:val="110"/>
           <w:sz w:val="23"/>
         </w:rPr>
-        <w:t> </w:t>
+        <w:t xml:space="preserve"> </w:t>
       </w:r>
       <w:r>
         <w:rPr>
@@ -5148,7 +5124,7 @@
           <w:w w:val="110"/>
           <w:sz w:val="23"/>
         </w:rPr>
-        <w:t> </w:t>
+        <w:t xml:space="preserve"> </w:t>
       </w:r>
       <w:r>
         <w:rPr>
@@ -5165,7 +5141,7 @@
           <w:w w:val="110"/>
           <w:sz w:val="23"/>
         </w:rPr>
-        <w:t> </w:t>
+        <w:t xml:space="preserve"> </w:t>
       </w:r>
       <w:r>
         <w:rPr>
@@ -5182,7 +5158,7 @@
           <w:w w:val="110"/>
           <w:sz w:val="23"/>
         </w:rPr>
-        <w:t> </w:t>
+        <w:t xml:space="preserve"> </w:t>
       </w:r>
       <w:r>
         <w:rPr>
@@ -5199,7 +5175,7 @@
           <w:w w:val="110"/>
           <w:sz w:val="23"/>
         </w:rPr>
-        <w:t> </w:t>
+        <w:t xml:space="preserve"> </w:t>
       </w:r>
       <w:r>
         <w:rPr>
@@ -5216,7 +5192,7 @@
           <w:w w:val="110"/>
           <w:sz w:val="23"/>
         </w:rPr>
-        <w:t> </w:t>
+        <w:t xml:space="preserve"> </w:t>
       </w:r>
       <w:r>
         <w:rPr>
@@ -5233,7 +5209,7 @@
           <w:w w:val="110"/>
           <w:sz w:val="23"/>
         </w:rPr>
-        <w:t> </w:t>
+        <w:t xml:space="preserve"> </w:t>
       </w:r>
       <w:r>
         <w:rPr>
@@ -5250,7 +5226,7 @@
           <w:w w:val="110"/>
           <w:sz w:val="23"/>
         </w:rPr>
-        <w:t> </w:t>
+        <w:t xml:space="preserve"> </w:t>
       </w:r>
       <w:r>
         <w:rPr>
@@ -5267,7 +5243,7 @@
           <w:w w:val="110"/>
           <w:sz w:val="23"/>
         </w:rPr>
-        <w:t> </w:t>
+        <w:t xml:space="preserve"> </w:t>
       </w:r>
       <w:r>
         <w:rPr>
@@ -5284,7 +5260,7 @@
           <w:w w:val="110"/>
           <w:sz w:val="23"/>
         </w:rPr>
-        <w:t> </w:t>
+        <w:t xml:space="preserve"> </w:t>
       </w:r>
       <w:r>
         <w:rPr>
@@ -5301,7 +5277,7 @@
           <w:w w:val="110"/>
           <w:sz w:val="23"/>
         </w:rPr>
-        <w:t> </w:t>
+        <w:t xml:space="preserve"> </w:t>
       </w:r>
       <w:r>
         <w:rPr>
@@ -5318,7 +5294,7 @@
           <w:w w:val="110"/>
           <w:sz w:val="23"/>
         </w:rPr>
-        <w:t> </w:t>
+        <w:t xml:space="preserve"> </w:t>
       </w:r>
       <w:r>
         <w:rPr>
@@ -5335,7 +5311,7 @@
           <w:w w:val="110"/>
           <w:sz w:val="23"/>
         </w:rPr>
-        <w:t> </w:t>
+        <w:t xml:space="preserve"> </w:t>
       </w:r>
       <w:r>
         <w:rPr>
@@ -5352,7 +5328,7 @@
           <w:w w:val="110"/>
           <w:sz w:val="23"/>
         </w:rPr>
-        <w:t> </w:t>
+        <w:t xml:space="preserve"> </w:t>
       </w:r>
       <w:r>
         <w:rPr>
@@ -5369,7 +5345,7 @@
           <w:w w:val="110"/>
           <w:sz w:val="23"/>
         </w:rPr>
-        <w:t> </w:t>
+        <w:t xml:space="preserve"> </w:t>
       </w:r>
       <w:r>
         <w:rPr>
@@ -5386,7 +5362,7 @@
           <w:w w:val="110"/>
           <w:sz w:val="23"/>
         </w:rPr>
-        <w:t> </w:t>
+        <w:t xml:space="preserve"> </w:t>
       </w:r>
       <w:r>
         <w:rPr>
@@ -5403,7 +5379,7 @@
           <w:w w:val="110"/>
           <w:sz w:val="23"/>
         </w:rPr>
-        <w:t> </w:t>
+        <w:t xml:space="preserve"> </w:t>
       </w:r>
       <w:r>
         <w:rPr>
@@ -5420,7 +5396,7 @@
           <w:w w:val="110"/>
           <w:sz w:val="23"/>
         </w:rPr>
-        <w:t> </w:t>
+        <w:t xml:space="preserve"> </w:t>
       </w:r>
       <w:r>
         <w:rPr>
@@ -5437,7 +5413,7 @@
           <w:w w:val="110"/>
           <w:sz w:val="23"/>
         </w:rPr>
-        <w:t> </w:t>
+        <w:t xml:space="preserve"> </w:t>
       </w:r>
       <w:r>
         <w:rPr>
@@ -5454,7 +5430,7 @@
           <w:w w:val="110"/>
           <w:sz w:val="23"/>
         </w:rPr>
-        <w:t> </w:t>
+        <w:t xml:space="preserve"> </w:t>
       </w:r>
       <w:r>
         <w:rPr>
@@ -5471,7 +5447,7 @@
           <w:w w:val="110"/>
           <w:sz w:val="23"/>
         </w:rPr>
-        <w:t> </w:t>
+        <w:t xml:space="preserve"> </w:t>
       </w:r>
       <w:r>
         <w:rPr>
@@ -5488,7 +5464,7 @@
           <w:w w:val="110"/>
           <w:sz w:val="23"/>
         </w:rPr>
-        <w:t> </w:t>
+        <w:t xml:space="preserve"> </w:t>
       </w:r>
       <w:r>
         <w:rPr>
@@ -5505,7 +5481,7 @@
           <w:w w:val="110"/>
           <w:sz w:val="23"/>
         </w:rPr>
-        <w:t> </w:t>
+        <w:t xml:space="preserve"> </w:t>
       </w:r>
       <w:r>
         <w:rPr>
@@ -5540,7 +5516,7 @@
           <w:color w:val="232828"/>
           <w:w w:val="105"/>
         </w:rPr>
-        <w:t>We also ask that you consider the following in helping sustain EGWPs in the years beyond  </w:t>
+        <w:t xml:space="preserve">We also ask that you consider the following in helping sustain EGWPs in the years beyond  </w:t>
       </w:r>
       <w:r>
         <w:rPr>
@@ -5548,7 +5524,7 @@
           <w:spacing w:val="50"/>
           <w:w w:val="105"/>
         </w:rPr>
-        <w:t> </w:t>
+        <w:t xml:space="preserve"> </w:t>
       </w:r>
       <w:r>
         <w:rPr>
@@ -5575,12 +5551,11 @@
           <w:numId w:val="1"/>
         </w:numPr>
         <w:tabs>
-          <w:tab w:pos="807" w:val="left" w:leader="none"/>
-          <w:tab w:pos="808" w:val="left" w:leader="none"/>
+          <w:tab w:val="left" w:pos="807"/>
+          <w:tab w:val="left" w:pos="808"/>
         </w:tabs>
-        <w:spacing w:line="254" w:lineRule="auto" w:before="0" w:after="0"/>
+        <w:spacing w:line="254" w:lineRule="auto"/>
         <w:ind w:left="793" w:right="134" w:hanging="353"/>
-        <w:jc w:val="left"/>
         <w:rPr>
           <w:color w:val="232828"/>
           <w:sz w:val="23"/>
@@ -5601,7 +5576,7 @@
           <w:w w:val="110"/>
           <w:sz w:val="23"/>
         </w:rPr>
-        <w:t> </w:t>
+        <w:t xml:space="preserve"> </w:t>
       </w:r>
       <w:r>
         <w:rPr>
@@ -5618,7 +5593,7 @@
           <w:w w:val="110"/>
           <w:sz w:val="23"/>
         </w:rPr>
-        <w:t> </w:t>
+        <w:t xml:space="preserve"> </w:t>
       </w:r>
       <w:r>
         <w:rPr>
@@ -5635,7 +5610,7 @@
           <w:w w:val="110"/>
           <w:sz w:val="23"/>
         </w:rPr>
-        <w:t> </w:t>
+        <w:t xml:space="preserve"> </w:t>
       </w:r>
       <w:r>
         <w:rPr>
@@ -5652,7 +5627,7 @@
           <w:w w:val="110"/>
           <w:sz w:val="23"/>
         </w:rPr>
-        <w:t> </w:t>
+        <w:t xml:space="preserve"> </w:t>
       </w:r>
       <w:r>
         <w:rPr>
@@ -5669,7 +5644,7 @@
           <w:w w:val="110"/>
           <w:sz w:val="23"/>
         </w:rPr>
-        <w:t> </w:t>
+        <w:t xml:space="preserve"> </w:t>
       </w:r>
       <w:r>
         <w:rPr>
@@ -5686,7 +5661,7 @@
           <w:w w:val="110"/>
           <w:sz w:val="23"/>
         </w:rPr>
-        <w:t> </w:t>
+        <w:t xml:space="preserve"> </w:t>
       </w:r>
       <w:r>
         <w:rPr>
@@ -5703,7 +5678,7 @@
           <w:w w:val="110"/>
           <w:sz w:val="23"/>
         </w:rPr>
-        <w:t> </w:t>
+        <w:t xml:space="preserve"> </w:t>
       </w:r>
       <w:r>
         <w:rPr>
@@ -5720,7 +5695,7 @@
           <w:w w:val="110"/>
           <w:sz w:val="23"/>
         </w:rPr>
-        <w:t> </w:t>
+        <w:t xml:space="preserve"> </w:t>
       </w:r>
       <w:r>
         <w:rPr>
@@ -5737,7 +5712,7 @@
           <w:w w:val="110"/>
           <w:sz w:val="23"/>
         </w:rPr>
-        <w:t> </w:t>
+        <w:t xml:space="preserve"> </w:t>
       </w:r>
       <w:r>
         <w:rPr>
@@ -5754,7 +5729,7 @@
           <w:w w:val="110"/>
           <w:sz w:val="23"/>
         </w:rPr>
-        <w:t> </w:t>
+        <w:t xml:space="preserve"> </w:t>
       </w:r>
       <w:r>
         <w:rPr>
@@ -5771,7 +5746,7 @@
           <w:w w:val="110"/>
           <w:sz w:val="23"/>
         </w:rPr>
-        <w:t> </w:t>
+        <w:t xml:space="preserve"> </w:t>
       </w:r>
       <w:r>
         <w:rPr>
@@ -5788,7 +5763,7 @@
           <w:w w:val="110"/>
           <w:sz w:val="23"/>
         </w:rPr>
-        <w:t> </w:t>
+        <w:t xml:space="preserve"> </w:t>
       </w:r>
       <w:r>
         <w:rPr>
@@ -5805,7 +5780,7 @@
           <w:w w:val="110"/>
           <w:sz w:val="23"/>
         </w:rPr>
-        <w:t> </w:t>
+        <w:t xml:space="preserve"> </w:t>
       </w:r>
       <w:r>
         <w:rPr>
@@ -5822,7 +5797,7 @@
           <w:w w:val="110"/>
           <w:sz w:val="23"/>
         </w:rPr>
-        <w:t> </w:t>
+        <w:t xml:space="preserve"> </w:t>
       </w:r>
       <w:r>
         <w:rPr>
@@ -5839,7 +5814,7 @@
           <w:w w:val="110"/>
           <w:sz w:val="23"/>
         </w:rPr>
-        <w:t> </w:t>
+        <w:t xml:space="preserve"> </w:t>
       </w:r>
       <w:r>
         <w:rPr>
@@ -5856,7 +5831,7 @@
           <w:w w:val="110"/>
           <w:sz w:val="23"/>
         </w:rPr>
-        <w:t> </w:t>
+        <w:t xml:space="preserve"> </w:t>
       </w:r>
       <w:r>
         <w:rPr>
@@ -5873,7 +5848,7 @@
           <w:w w:val="110"/>
           <w:sz w:val="23"/>
         </w:rPr>
-        <w:t> </w:t>
+        <w:t xml:space="preserve"> </w:t>
       </w:r>
       <w:r>
         <w:rPr>
@@ -5890,7 +5865,7 @@
           <w:w w:val="110"/>
           <w:sz w:val="23"/>
         </w:rPr>
-        <w:t> </w:t>
+        <w:t xml:space="preserve"> </w:t>
       </w:r>
       <w:r>
         <w:rPr>
@@ -5907,7 +5882,7 @@
           <w:w w:val="110"/>
           <w:sz w:val="23"/>
         </w:rPr>
-        <w:t> </w:t>
+        <w:t xml:space="preserve"> </w:t>
       </w:r>
       <w:r>
         <w:rPr>
@@ -5924,7 +5899,7 @@
           <w:w w:val="110"/>
           <w:sz w:val="23"/>
         </w:rPr>
-        <w:t> </w:t>
+        <w:t xml:space="preserve"> </w:t>
       </w:r>
       <w:r>
         <w:rPr>
@@ -5941,7 +5916,7 @@
           <w:w w:val="110"/>
           <w:sz w:val="23"/>
         </w:rPr>
-        <w:t> </w:t>
+        <w:t xml:space="preserve"> </w:t>
       </w:r>
       <w:r>
         <w:rPr>
@@ -5958,7 +5933,7 @@
           <w:w w:val="110"/>
           <w:sz w:val="23"/>
         </w:rPr>
-        <w:t> </w:t>
+        <w:t xml:space="preserve"> </w:t>
       </w:r>
       <w:r>
         <w:rPr>
@@ -5975,7 +5950,7 @@
           <w:w w:val="110"/>
           <w:sz w:val="23"/>
         </w:rPr>
-        <w:t> </w:t>
+        <w:t xml:space="preserve"> </w:t>
       </w:r>
       <w:r>
         <w:rPr>
@@ -5992,7 +5967,7 @@
           <w:w w:val="110"/>
           <w:sz w:val="23"/>
         </w:rPr>
-        <w:t> </w:t>
+        <w:t xml:space="preserve"> </w:t>
       </w:r>
       <w:r>
         <w:rPr>
@@ -6009,7 +5984,7 @@
           <w:w w:val="110"/>
           <w:sz w:val="23"/>
         </w:rPr>
-        <w:t> </w:t>
+        <w:t xml:space="preserve"> </w:t>
       </w:r>
       <w:r>
         <w:rPr>
@@ -6026,7 +6001,7 @@
           <w:w w:val="110"/>
           <w:sz w:val="23"/>
         </w:rPr>
-        <w:t> </w:t>
+        <w:t xml:space="preserve"> </w:t>
       </w:r>
       <w:r>
         <w:rPr>
@@ -6043,7 +6018,7 @@
           <w:w w:val="110"/>
           <w:sz w:val="23"/>
         </w:rPr>
-        <w:t> </w:t>
+        <w:t xml:space="preserve"> </w:t>
       </w:r>
       <w:r>
         <w:rPr>
@@ -6060,7 +6035,7 @@
           <w:w w:val="110"/>
           <w:sz w:val="23"/>
         </w:rPr>
-        <w:t> </w:t>
+        <w:t xml:space="preserve"> </w:t>
       </w:r>
       <w:r>
         <w:rPr>
@@ -6088,12 +6063,11 @@
           <w:numId w:val="1"/>
         </w:numPr>
         <w:tabs>
-          <w:tab w:pos="814" w:val="left" w:leader="none"/>
-          <w:tab w:pos="816" w:val="left" w:leader="none"/>
+          <w:tab w:val="left" w:pos="814"/>
+          <w:tab w:val="left" w:pos="816"/>
         </w:tabs>
-        <w:spacing w:line="252" w:lineRule="auto" w:before="1" w:after="0"/>
-        <w:ind w:left="805" w:right="346" w:hanging="351"/>
-        <w:jc w:val="left"/>
+        <w:spacing w:before="1" w:line="252" w:lineRule="auto"/>
+        <w:ind w:left="805" w:right="346"/>
         <w:rPr>
           <w:color w:val="232828"/>
           <w:sz w:val="23"/>
@@ -6114,7 +6088,7 @@
           <w:w w:val="110"/>
           <w:sz w:val="23"/>
         </w:rPr>
-        <w:t> </w:t>
+        <w:t xml:space="preserve"> </w:t>
       </w:r>
       <w:r>
         <w:rPr>
@@ -6131,7 +6105,7 @@
           <w:w w:val="110"/>
           <w:sz w:val="23"/>
         </w:rPr>
-        <w:t> </w:t>
+        <w:t xml:space="preserve"> </w:t>
       </w:r>
       <w:r>
         <w:rPr>
@@ -6148,7 +6122,7 @@
           <w:w w:val="110"/>
           <w:sz w:val="23"/>
         </w:rPr>
-        <w:t> </w:t>
+        <w:t xml:space="preserve"> </w:t>
       </w:r>
       <w:r>
         <w:rPr>
@@ -6165,7 +6139,7 @@
           <w:w w:val="110"/>
           <w:sz w:val="23"/>
         </w:rPr>
-        <w:t> </w:t>
+        <w:t xml:space="preserve"> </w:t>
       </w:r>
       <w:r>
         <w:rPr>
@@ -6182,7 +6156,7 @@
           <w:w w:val="110"/>
           <w:sz w:val="23"/>
         </w:rPr>
-        <w:t> </w:t>
+        <w:t xml:space="preserve"> </w:t>
       </w:r>
       <w:r>
         <w:rPr>
@@ -6199,7 +6173,7 @@
           <w:w w:val="110"/>
           <w:sz w:val="23"/>
         </w:rPr>
-        <w:t> </w:t>
+        <w:t xml:space="preserve"> </w:t>
       </w:r>
       <w:r>
         <w:rPr>
@@ -6216,7 +6190,7 @@
           <w:w w:val="110"/>
           <w:sz w:val="23"/>
         </w:rPr>
-        <w:t> </w:t>
+        <w:t xml:space="preserve"> </w:t>
       </w:r>
       <w:r>
         <w:rPr>
@@ -6233,7 +6207,7 @@
           <w:w w:val="110"/>
           <w:sz w:val="23"/>
         </w:rPr>
-        <w:t> </w:t>
+        <w:t xml:space="preserve"> </w:t>
       </w:r>
       <w:r>
         <w:rPr>
@@ -6250,7 +6224,7 @@
           <w:w w:val="110"/>
           <w:sz w:val="23"/>
         </w:rPr>
-        <w:t> </w:t>
+        <w:t xml:space="preserve"> </w:t>
       </w:r>
       <w:r>
         <w:rPr>
@@ -6267,7 +6241,7 @@
           <w:w w:val="110"/>
           <w:sz w:val="23"/>
         </w:rPr>
-        <w:t> </w:t>
+        <w:t xml:space="preserve"> </w:t>
       </w:r>
       <w:r>
         <w:rPr>
@@ -6284,7 +6258,7 @@
           <w:w w:val="110"/>
           <w:sz w:val="23"/>
         </w:rPr>
-        <w:t> </w:t>
+        <w:t xml:space="preserve"> </w:t>
       </w:r>
       <w:r>
         <w:rPr>
@@ -6301,7 +6275,7 @@
           <w:w w:val="110"/>
           <w:sz w:val="23"/>
         </w:rPr>
-        <w:t> </w:t>
+        <w:t xml:space="preserve"> </w:t>
       </w:r>
       <w:r>
         <w:rPr>
@@ -6318,7 +6292,7 @@
           <w:w w:val="110"/>
           <w:sz w:val="23"/>
         </w:rPr>
-        <w:t> </w:t>
+        <w:t xml:space="preserve"> </w:t>
       </w:r>
       <w:r>
         <w:rPr>
@@ -6335,7 +6309,7 @@
           <w:w w:val="110"/>
           <w:sz w:val="23"/>
         </w:rPr>
-        <w:t> </w:t>
+        <w:t xml:space="preserve"> </w:t>
       </w:r>
       <w:r>
         <w:rPr>
@@ -6352,7 +6326,7 @@
           <w:w w:val="110"/>
           <w:sz w:val="23"/>
         </w:rPr>
-        <w:t> </w:t>
+        <w:t xml:space="preserve"> </w:t>
       </w:r>
       <w:r>
         <w:rPr>
@@ -6369,7 +6343,7 @@
           <w:w w:val="110"/>
           <w:sz w:val="23"/>
         </w:rPr>
-        <w:t> </w:t>
+        <w:t xml:space="preserve"> </w:t>
       </w:r>
       <w:r>
         <w:rPr>
@@ -6386,7 +6360,7 @@
           <w:w w:val="110"/>
           <w:sz w:val="23"/>
         </w:rPr>
-        <w:t> </w:t>
+        <w:t xml:space="preserve"> </w:t>
       </w:r>
       <w:r>
         <w:rPr>
@@ -6403,7 +6377,7 @@
           <w:w w:val="110"/>
           <w:sz w:val="23"/>
         </w:rPr>
-        <w:t> </w:t>
+        <w:t xml:space="preserve"> </w:t>
       </w:r>
       <w:r>
         <w:rPr>
@@ -6420,7 +6394,7 @@
           <w:w w:val="110"/>
           <w:sz w:val="23"/>
         </w:rPr>
-        <w:t> </w:t>
+        <w:t xml:space="preserve"> </w:t>
       </w:r>
       <w:r>
         <w:rPr>
@@ -6437,7 +6411,7 @@
           <w:w w:val="110"/>
           <w:sz w:val="23"/>
         </w:rPr>
-        <w:t> </w:t>
+        <w:t xml:space="preserve"> </w:t>
       </w:r>
       <w:r>
         <w:rPr>
@@ -6454,7 +6428,7 @@
           <w:w w:val="110"/>
           <w:sz w:val="23"/>
         </w:rPr>
-        <w:t> </w:t>
+        <w:t xml:space="preserve"> </w:t>
       </w:r>
       <w:r>
         <w:rPr>
@@ -6471,7 +6445,7 @@
           <w:w w:val="110"/>
           <w:sz w:val="23"/>
         </w:rPr>
-        <w:t> </w:t>
+        <w:t xml:space="preserve"> </w:t>
       </w:r>
       <w:r>
         <w:rPr>
@@ -6488,7 +6462,7 @@
           <w:w w:val="110"/>
           <w:sz w:val="23"/>
         </w:rPr>
-        <w:t> </w:t>
+        <w:t xml:space="preserve"> </w:t>
       </w:r>
       <w:r>
         <w:rPr>
@@ -6505,7 +6479,7 @@
           <w:w w:val="110"/>
           <w:sz w:val="23"/>
         </w:rPr>
-        <w:t> </w:t>
+        <w:t xml:space="preserve"> </w:t>
       </w:r>
       <w:r>
         <w:rPr>
@@ -6522,7 +6496,7 @@
           <w:w w:val="110"/>
           <w:sz w:val="23"/>
         </w:rPr>
-        <w:t> </w:t>
+        <w:t xml:space="preserve"> </w:t>
       </w:r>
       <w:r>
         <w:rPr>
@@ -6539,7 +6513,7 @@
           <w:w w:val="110"/>
           <w:sz w:val="23"/>
         </w:rPr>
-        <w:t> </w:t>
+        <w:t xml:space="preserve"> </w:t>
       </w:r>
       <w:r>
         <w:rPr>
@@ -6556,7 +6530,7 @@
           <w:w w:val="110"/>
           <w:sz w:val="23"/>
         </w:rPr>
-        <w:t> </w:t>
+        <w:t xml:space="preserve"> </w:t>
       </w:r>
       <w:r>
         <w:rPr>
@@ -6573,7 +6547,7 @@
           <w:w w:val="110"/>
           <w:sz w:val="23"/>
         </w:rPr>
-        <w:t> </w:t>
+        <w:t xml:space="preserve"> </w:t>
       </w:r>
       <w:r>
         <w:rPr>
@@ -6601,140 +6575,140 @@
           <w:color w:val="232828"/>
           <w:w w:val="105"/>
         </w:rPr>
-        <w:t>Thank you for your attention to these four </w:t>
+        <w:t xml:space="preserve">Thank you for your attention to these four </w:t>
       </w:r>
       <w:r>
         <w:rPr>
           <w:color w:val="383D3D"/>
           <w:w w:val="105"/>
         </w:rPr>
-        <w:t>important </w:t>
-      </w:r>
-      <w:r>
-        <w:rPr>
-          <w:color w:val="232828"/>
-          <w:w w:val="105"/>
-        </w:rPr>
-        <w:t>issues. We look forward to working with you </w:t>
+        <w:t xml:space="preserve">important </w:t>
+      </w:r>
+      <w:r>
+        <w:rPr>
+          <w:color w:val="232828"/>
+          <w:w w:val="105"/>
+        </w:rPr>
+        <w:t xml:space="preserve">issues. We look forward to working with you </w:t>
       </w:r>
       <w:r>
         <w:rPr>
           <w:color w:val="383D3D"/>
           <w:w w:val="105"/>
         </w:rPr>
-        <w:t>and </w:t>
-      </w:r>
-      <w:r>
-        <w:rPr>
-          <w:color w:val="232828"/>
-          <w:w w:val="105"/>
-        </w:rPr>
-        <w:t>Members of Congress from both parties on policies that encourage EGWP plan innovation to improve care </w:t>
+        <w:t xml:space="preserve">and </w:t>
+      </w:r>
+      <w:r>
+        <w:rPr>
+          <w:color w:val="232828"/>
+          <w:w w:val="105"/>
+        </w:rPr>
+        <w:t xml:space="preserve">Members of Congress from both parties on policies that encourage EGWP plan innovation to improve care </w:t>
       </w:r>
       <w:r>
         <w:rPr>
           <w:color w:val="383D3D"/>
           <w:w w:val="105"/>
         </w:rPr>
-        <w:t>coordination  </w:t>
-      </w:r>
-      <w:r>
-        <w:rPr>
-          <w:color w:val="232828"/>
-          <w:w w:val="105"/>
-        </w:rPr>
-        <w:t>and disease  management  and  provide </w:t>
+        <w:t xml:space="preserve">coordination  </w:t>
+      </w:r>
+      <w:r>
+        <w:rPr>
+          <w:color w:val="232828"/>
+          <w:w w:val="105"/>
+        </w:rPr>
+        <w:t xml:space="preserve">and disease  management  and  provide </w:t>
       </w:r>
       <w:r>
         <w:rPr>
           <w:color w:val="383D3D"/>
           <w:w w:val="105"/>
         </w:rPr>
-        <w:t>stability  </w:t>
-      </w:r>
-      <w:r>
-        <w:rPr>
-          <w:color w:val="232828"/>
-          <w:w w:val="105"/>
-        </w:rPr>
-        <w:t>for TRS </w:t>
+        <w:t xml:space="preserve">stability  </w:t>
+      </w:r>
+      <w:r>
+        <w:rPr>
+          <w:color w:val="232828"/>
+          <w:w w:val="105"/>
+        </w:rPr>
+        <w:t xml:space="preserve">for TRS </w:t>
       </w:r>
       <w:r>
         <w:rPr>
           <w:color w:val="383D3D"/>
           <w:w w:val="105"/>
         </w:rPr>
-        <w:t>and  </w:t>
-      </w:r>
-      <w:r>
-        <w:rPr>
-          <w:color w:val="232828"/>
-          <w:w w:val="105"/>
-        </w:rPr>
-        <w:t>other </w:t>
+        <w:t xml:space="preserve">and  </w:t>
+      </w:r>
+      <w:r>
+        <w:rPr>
+          <w:color w:val="232828"/>
+          <w:w w:val="105"/>
+        </w:rPr>
+        <w:t xml:space="preserve">other </w:t>
       </w:r>
       <w:r>
         <w:rPr>
           <w:color w:val="383D3D"/>
           <w:w w:val="105"/>
         </w:rPr>
-        <w:t>employers </w:t>
-      </w:r>
-      <w:r>
-        <w:rPr>
-          <w:color w:val="232828"/>
-          <w:w w:val="105"/>
-        </w:rPr>
-        <w:t>to maintain </w:t>
+        <w:t xml:space="preserve">employers </w:t>
+      </w:r>
+      <w:r>
+        <w:rPr>
+          <w:color w:val="232828"/>
+          <w:w w:val="105"/>
+        </w:rPr>
+        <w:t xml:space="preserve">to maintain </w:t>
       </w:r>
       <w:r>
         <w:rPr>
           <w:color w:val="383D3D"/>
           <w:w w:val="105"/>
         </w:rPr>
-        <w:t>consistent </w:t>
-      </w:r>
-      <w:r>
-        <w:rPr>
-          <w:color w:val="232828"/>
-          <w:w w:val="105"/>
-        </w:rPr>
-        <w:t>coverage </w:t>
+        <w:t xml:space="preserve">consistent </w:t>
+      </w:r>
+      <w:r>
+        <w:rPr>
+          <w:color w:val="232828"/>
+          <w:w w:val="105"/>
+        </w:rPr>
+        <w:t xml:space="preserve">coverage </w:t>
       </w:r>
       <w:r>
         <w:rPr>
           <w:color w:val="383D3D"/>
           <w:w w:val="105"/>
         </w:rPr>
-        <w:t>and </w:t>
-      </w:r>
-      <w:r>
-        <w:rPr>
-          <w:color w:val="232828"/>
-          <w:w w:val="105"/>
-        </w:rPr>
-        <w:t>offer meaningful, cost-effective health benefits and </w:t>
+        <w:t xml:space="preserve">and </w:t>
+      </w:r>
+      <w:r>
+        <w:rPr>
+          <w:color w:val="232828"/>
+          <w:w w:val="105"/>
+        </w:rPr>
+        <w:t xml:space="preserve">offer meaningful, cost-effective health benefits and </w:t>
       </w:r>
       <w:r>
         <w:rPr>
           <w:color w:val="383D3D"/>
           <w:w w:val="105"/>
         </w:rPr>
-        <w:t>services </w:t>
-      </w:r>
-      <w:r>
-        <w:rPr>
-          <w:color w:val="232828"/>
-          <w:w w:val="105"/>
-        </w:rPr>
-        <w:t>to our   </w:t>
+        <w:t xml:space="preserve">services </w:t>
+      </w:r>
+      <w:r>
+        <w:rPr>
+          <w:color w:val="232828"/>
+          <w:w w:val="105"/>
+        </w:rPr>
+        <w:t xml:space="preserve">to our   </w:t>
       </w:r>
       <w:r>
         <w:rPr>
           <w:color w:val="383D3D"/>
           <w:w w:val="105"/>
         </w:rPr>
-        <w:t>34,000 </w:t>
+        <w:t xml:space="preserve">34,000 </w:t>
       </w:r>
       <w:r>
         <w:rPr>
@@ -6742,7 +6716,7 @@
           <w:spacing w:val="9"/>
           <w:w w:val="105"/>
         </w:rPr>
-        <w:t> </w:t>
+        <w:t xml:space="preserve"> </w:t>
       </w:r>
       <w:r>
         <w:rPr>
@@ -6755,11 +6729,10 @@
     <w:p>
       <w:pPr>
         <w:tabs>
-          <w:tab w:pos="2513" w:val="left" w:leader="none"/>
+          <w:tab w:val="left" w:pos="2513"/>
         </w:tabs>
-        <w:spacing w:line="1527" w:lineRule="exact" w:before="202"/>
-        <w:ind w:left="114" w:right="0" w:firstLine="0"/>
-        <w:jc w:val="left"/>
+        <w:spacing w:before="202" w:line="1527" w:lineRule="exact"/>
+        <w:ind w:left="114"/>
         <w:rPr>
           <w:i/>
           <w:sz w:val="138"/>
@@ -6853,14 +6826,14 @@
           <w:color w:val="232828"/>
           <w:w w:val="105"/>
         </w:rPr>
-        <w:t>Director </w:t>
+        <w:t xml:space="preserve">Director </w:t>
       </w:r>
       <w:r>
         <w:rPr>
           <w:color w:val="383D3D"/>
           <w:w w:val="105"/>
         </w:rPr>
-        <w:t>of </w:t>
+        <w:t xml:space="preserve">of </w:t>
       </w:r>
       <w:r>
         <w:rPr>
@@ -6881,7 +6854,7 @@
           <w:color w:val="383D3D"/>
           <w:w w:val="110"/>
         </w:rPr>
-        <w:t>Teachers' </w:t>
+        <w:t xml:space="preserve">Teachers' </w:t>
       </w:r>
       <w:r>
         <w:rPr>
@@ -6890,19 +6863,23 @@
         </w:rPr>
         <w:t>Retirement System of Kentucky</w:t>
       </w:r>
+      <w:bookmarkEnd w:id="0"/>
     </w:p>
     <w:sectPr>
       <w:pgSz w:w="12240" w:h="15840"/>
-      <w:pgMar w:top="660" w:bottom="280" w:left="660" w:right="840"/>
+      <w:pgMar w:top="660" w:right="840" w:bottom="280" w:left="660" w:header="720" w:footer="720" w:gutter="0"/>
+      <w:cols w:space="720"/>
     </w:sectPr>
   </w:body>
 </w:document>
 </file>
 
 <file path=word/numbering.xml><?xml version="1.0" encoding="utf-8"?>
-<w:numbering xmlns:ve="http://schemas.openxmlformats.org/markup-compatibility/2006" xmlns:o="urn:schemas-microsoft-com:office:office" xmlns:r="http://schemas.openxmlformats.org/officeDocument/2006/relationships" xmlns:m="http://schemas.openxmlformats.org/officeDocument/2006/math" xmlns:v="urn:schemas-microsoft-com:vml" xmlns:wp="http://schemas.openxmlformats.org/drawingml/2006/wordprocessingDrawing" xmlns:w10="urn:schemas-microsoft-com:office:word" xmlns:w="http://schemas.openxmlformats.org/wordprocessingml/2006/main" xmlns:wne="http://schemas.microsoft.com/office/word/2006/wordml">
-  <w:abstractNum w:abstractNumId="0">
-    <w:multiLevelType w:val="hybridMultilevel"/>
+<w:numbering xmlns:wpc="http://schemas.microsoft.com/office/word/2010/wordprocessingCanvas" xmlns:mc="http://schemas.openxmlformats.org/markup-compatibility/2006" xmlns:o="urn:schemas-microsoft-com:office:office" xmlns:r="http://schemas.openxmlformats.org/officeDocument/2006/relationships" xmlns:m="http://schemas.openxmlformats.org/officeDocument/2006/math" xmlns:v="urn:schemas-microsoft-com:vml" xmlns:wp14="http://schemas.microsoft.com/office/word/2010/wordprocessingDrawing" xmlns:wp="http://schemas.openxmlformats.org/drawingml/2006/wordprocessingDrawing" xmlns:w10="urn:schemas-microsoft-com:office:word" xmlns:w="http://schemas.openxmlformats.org/wordprocessingml/2006/main" xmlns:w14="http://schemas.microsoft.com/office/word/2010/wordml" xmlns:w15="http://schemas.microsoft.com/office/word/2012/wordml" xmlns:wpg="http://schemas.microsoft.com/office/word/2010/wordprocessingGroup" xmlns:wpi="http://schemas.microsoft.com/office/word/2010/wordprocessingInk" xmlns:wne="http://schemas.microsoft.com/office/word/2006/wordml" xmlns:wps="http://schemas.microsoft.com/office/word/2010/wordprocessingShape" mc:Ignorable="w14 w15 wp14">
+  <w:abstractNum w:abstractNumId="0" w15:restartNumberingAfterBreak="0">
+    <w:nsid w:val="36E77E6D"/>
+    <w:multiLevelType w:val="multilevel"/>
+    <w:tmpl w:val="6AB87D9E"/>
     <w:lvl w:ilvl="0">
       <w:start w:val="16"/>
       <w:numFmt w:val="upperLetter"/>
@@ -6926,7 +6903,7 @@
         <w:jc w:val="left"/>
       </w:pPr>
       <w:rPr>
-        <w:rFonts w:hint="default" w:ascii="Times New Roman" w:hAnsi="Times New Roman" w:eastAsia="Times New Roman" w:cs="Times New Roman"/>
+        <w:rFonts w:ascii="Times New Roman" w:eastAsia="Times New Roman" w:hAnsi="Times New Roman" w:cs="Times New Roman" w:hint="default"/>
         <w:color w:val="2D3133"/>
         <w:spacing w:val="-30"/>
         <w:w w:val="93"/>
@@ -6935,7 +6912,6 @@
       </w:rPr>
     </w:lvl>
     <w:lvl w:ilvl="2">
-      <w:start w:val="0"/>
       <w:numFmt w:val="bullet"/>
       <w:lvlText w:val="•"/>
       <w:lvlJc w:val="left"/>
@@ -6948,7 +6924,6 @@
       </w:rPr>
     </w:lvl>
     <w:lvl w:ilvl="3">
-      <w:start w:val="0"/>
       <w:numFmt w:val="bullet"/>
       <w:lvlText w:val="•"/>
       <w:lvlJc w:val="left"/>
@@ -6960,7 +6935,6 @@
       </w:rPr>
     </w:lvl>
     <w:lvl w:ilvl="4">
-      <w:start w:val="0"/>
       <w:numFmt w:val="bullet"/>
       <w:lvlText w:val="•"/>
       <w:lvlJc w:val="left"/>
@@ -6972,7 +6946,6 @@
       </w:rPr>
     </w:lvl>
     <w:lvl w:ilvl="5">
-      <w:start w:val="0"/>
       <w:numFmt w:val="bullet"/>
       <w:lvlText w:val="•"/>
       <w:lvlJc w:val="left"/>
@@ -6984,7 +6957,6 @@
       </w:rPr>
     </w:lvl>
     <w:lvl w:ilvl="6">
-      <w:start w:val="0"/>
       <w:numFmt w:val="bullet"/>
       <w:lvlText w:val="•"/>
       <w:lvlJc w:val="left"/>
@@ -6996,7 +6968,6 @@
       </w:rPr>
     </w:lvl>
     <w:lvl w:ilvl="7">
-      <w:start w:val="0"/>
       <w:numFmt w:val="bullet"/>
       <w:lvlText w:val="•"/>
       <w:lvlJc w:val="left"/>
@@ -7008,7 +6979,6 @@
       </w:rPr>
     </w:lvl>
     <w:lvl w:ilvl="8">
-      <w:start w:val="0"/>
       <w:numFmt w:val="bullet"/>
       <w:lvlText w:val="•"/>
       <w:lvlJc w:val="left"/>
@@ -7027,14 +6997,14 @@
 </file>
 
 <file path=word/styles.xml><?xml version="1.0" encoding="utf-8"?>
-<w:styles xmlns:r="http://schemas.openxmlformats.org/officeDocument/2006/relationships" xmlns:w="http://schemas.openxmlformats.org/wordprocessingml/2006/main">
+<w:styles xmlns:mc="http://schemas.openxmlformats.org/markup-compatibility/2006" xmlns:r="http://schemas.openxmlformats.org/officeDocument/2006/relationships" xmlns:w="http://schemas.openxmlformats.org/wordprocessingml/2006/main" xmlns:w14="http://schemas.microsoft.com/office/word/2010/wordml" xmlns:w15="http://schemas.microsoft.com/office/word/2012/wordml" mc:Ignorable="w14 w15">
   <w:docDefaults>
     <w:rPrDefault>
       <w:rPr>
-        <w:rFonts w:cstheme="minorBidi" w:hAnsiTheme="minorHAnsi" w:eastAsiaTheme="minorHAnsi" w:asciiTheme="minorHAnsi"/>
+        <w:rFonts w:asciiTheme="minorHAnsi" w:eastAsiaTheme="minorHAnsi" w:hAnsiTheme="minorHAnsi" w:cstheme="minorBidi"/>
         <w:sz w:val="22"/>
         <w:szCs w:val="22"/>
-        <w:lang w:val="en-US" w:bidi="ar-SA" w:eastAsia="en-US"/>
+        <w:lang w:val="en-US" w:eastAsia="en-US" w:bidi="ar-SA"/>
       </w:rPr>
     </w:rPrDefault>
     <w:pPrDefault>
@@ -7042,79 +7012,444 @@
         <w:widowControl w:val="0"/>
         <w:autoSpaceDE w:val="0"/>
         <w:autoSpaceDN w:val="0"/>
-        <w:spacing w:lineRule="auto" w:line="240" w:before="0" w:after="0"/>
-        <w:ind w:left="0" w:right="0"/>
-        <w:jc w:val="left"/>
       </w:pPr>
     </w:pPrDefault>
   </w:docDefaults>
-  <w:style w:styleId="DefaultParagraphFont" w:default="1" w:type="character">
-    <w:name w:val="Default Paragraph Font"/>
-    <w:uiPriority w:val="1"/>
-    <w:semiHidden/>
-    <w:unhideWhenUsed/>
-  </w:style>
-  <w:style w:styleId="TableNormal" w:default="1" w:type="table">
-    <w:name w:val="Table Normal"/>
-    <w:uiPriority w:val="2"/>
-    <w:semiHidden/>
-    <w:unhideWhenUsed/>
-    <w:qFormat/>
-    <w:tblPr>
-      <w:tblInd w:w="0" w:type="dxa"/>
-      <w:tblCellMar>
-        <w:top w:w="0" w:type="dxa"/>
-        <w:left w:w="0" w:type="dxa"/>
-        <w:bottom w:w="0" w:type="dxa"/>
-        <w:right w:w="0" w:type="dxa"/>
-      </w:tblCellMar>
-    </w:tblPr>
-  </w:style>
-  <w:style w:styleId="NoList" w:default="1" w:type="numbering">
-    <w:name w:val="No List"/>
-    <w:uiPriority w:val="99"/>
-    <w:semiHidden/>
-    <w:unhideWhenUsed/>
-  </w:style>
-  <w:style w:default="1" w:styleId="Normal" w:type="paragraph">
+  <w:latentStyles w:defLockedState="0" w:defUIPriority="99" w:defSemiHidden="0" w:defUnhideWhenUsed="0" w:defQFormat="0" w:count="371">
+    <w:lsdException w:name="Normal" w:uiPriority="0" w:qFormat="1"/>
+    <w:lsdException w:name="heading 1" w:uiPriority="9" w:qFormat="1"/>
+    <w:lsdException w:name="heading 2" w:semiHidden="1" w:uiPriority="9" w:unhideWhenUsed="1" w:qFormat="1"/>
+    <w:lsdException w:name="heading 3" w:semiHidden="1" w:uiPriority="9" w:unhideWhenUsed="1" w:qFormat="1"/>
+    <w:lsdException w:name="heading 4" w:semiHidden="1" w:uiPriority="9" w:unhideWhenUsed="1" w:qFormat="1"/>
+    <w:lsdException w:name="heading 5" w:semiHidden="1" w:uiPriority="9" w:unhideWhenUsed="1" w:qFormat="1"/>
+    <w:lsdException w:name="heading 6" w:semiHidden="1" w:uiPriority="9" w:unhideWhenUsed="1" w:qFormat="1"/>
+    <w:lsdException w:name="heading 7" w:semiHidden="1" w:uiPriority="9" w:unhideWhenUsed="1" w:qFormat="1"/>
+    <w:lsdException w:name="heading 8" w:semiHidden="1" w:uiPriority="9" w:unhideWhenUsed="1" w:qFormat="1"/>
+    <w:lsdException w:name="heading 9" w:semiHidden="1" w:uiPriority="9" w:unhideWhenUsed="1" w:qFormat="1"/>
+    <w:lsdException w:name="index 1" w:semiHidden="1" w:unhideWhenUsed="1"/>
+    <w:lsdException w:name="index 2" w:semiHidden="1" w:unhideWhenUsed="1"/>
+    <w:lsdException w:name="index 3" w:semiHidden="1" w:unhideWhenUsed="1"/>
+    <w:lsdException w:name="index 4" w:semiHidden="1" w:unhideWhenUsed="1"/>
+    <w:lsdException w:name="index 5" w:semiHidden="1" w:unhideWhenUsed="1"/>
+    <w:lsdException w:name="index 6" w:semiHidden="1" w:unhideWhenUsed="1"/>
+    <w:lsdException w:name="index 7" w:semiHidden="1" w:unhideWhenUsed="1"/>
+    <w:lsdException w:name="index 8" w:semiHidden="1" w:unhideWhenUsed="1"/>
+    <w:lsdException w:name="index 9" w:semiHidden="1" w:unhideWhenUsed="1"/>
+    <w:lsdException w:name="toc 1" w:semiHidden="1" w:uiPriority="39" w:unhideWhenUsed="1"/>
+    <w:lsdException w:name="toc 2" w:semiHidden="1" w:uiPriority="39" w:unhideWhenUsed="1"/>
+    <w:lsdException w:name="toc 3" w:semiHidden="1" w:uiPriority="39" w:unhideWhenUsed="1"/>
+    <w:lsdException w:name="toc 4" w:semiHidden="1" w:uiPriority="39" w:unhideWhenUsed="1"/>
+    <w:lsdException w:name="toc 5" w:semiHidden="1" w:uiPriority="39" w:unhideWhenUsed="1"/>
+    <w:lsdException w:name="toc 6" w:semiHidden="1" w:uiPriority="39" w:unhideWhenUsed="1"/>
+    <w:lsdException w:name="toc 7" w:semiHidden="1" w:uiPriority="39" w:unhideWhenUsed="1"/>
+    <w:lsdException w:name="toc 8" w:semiHidden="1" w:uiPriority="39" w:unhideWhenUsed="1"/>
+    <w:lsdException w:name="toc 9" w:semiHidden="1" w:uiPriority="39" w:unhideWhenUsed="1"/>
+    <w:lsdException w:name="Normal Indent" w:semiHidden="1" w:unhideWhenUsed="1"/>
+    <w:lsdException w:name="footnote text" w:semiHidden="1" w:unhideWhenUsed="1"/>
+    <w:lsdException w:name="annotation text" w:semiHidden="1" w:unhideWhenUsed="1"/>
+    <w:lsdException w:name="header" w:semiHidden="1" w:unhideWhenUsed="1"/>
+    <w:lsdException w:name="footer" w:semiHidden="1" w:unhideWhenUsed="1"/>
+    <w:lsdException w:name="index heading" w:semiHidden="1" w:unhideWhenUsed="1"/>
+    <w:lsdException w:name="caption" w:semiHidden="1" w:uiPriority="35" w:unhideWhenUsed="1" w:qFormat="1"/>
+    <w:lsdException w:name="table of figures" w:semiHidden="1" w:unhideWhenUsed="1"/>
+    <w:lsdException w:name="envelope address" w:semiHidden="1" w:unhideWhenUsed="1"/>
+    <w:lsdException w:name="envelope return" w:semiHidden="1" w:unhideWhenUsed="1"/>
+    <w:lsdException w:name="footnote reference" w:semiHidden="1" w:unhideWhenUsed="1"/>
+    <w:lsdException w:name="annotation reference" w:semiHidden="1" w:unhideWhenUsed="1"/>
+    <w:lsdException w:name="line number" w:semiHidden="1" w:unhideWhenUsed="1"/>
+    <w:lsdException w:name="page number" w:semiHidden="1" w:unhideWhenUsed="1"/>
+    <w:lsdException w:name="endnote reference" w:semiHidden="1" w:unhideWhenUsed="1"/>
+    <w:lsdException w:name="endnote text" w:semiHidden="1" w:unhideWhenUsed="1"/>
+    <w:lsdException w:name="table of authorities" w:semiHidden="1" w:unhideWhenUsed="1"/>
+    <w:lsdException w:name="macro" w:semiHidden="1" w:unhideWhenUsed="1"/>
+    <w:lsdException w:name="toa heading" w:semiHidden="1" w:unhideWhenUsed="1"/>
+    <w:lsdException w:name="List" w:semiHidden="1" w:unhideWhenUsed="1"/>
+    <w:lsdException w:name="List Bullet" w:semiHidden="1" w:unhideWhenUsed="1"/>
+    <w:lsdException w:name="List Number" w:semiHidden="1" w:unhideWhenUsed="1"/>
+    <w:lsdException w:name="List 2" w:semiHidden="1" w:unhideWhenUsed="1"/>
+    <w:lsdException w:name="List 3" w:semiHidden="1" w:unhideWhenUsed="1"/>
+    <w:lsdException w:name="List 4" w:semiHidden="1" w:unhideWhenUsed="1"/>
+    <w:lsdException w:name="List 5" w:semiHidden="1" w:unhideWhenUsed="1"/>
+    <w:lsdException w:name="List Bullet 2" w:semiHidden="1" w:unhideWhenUsed="1"/>
+    <w:lsdException w:name="List Bullet 3" w:semiHidden="1" w:unhideWhenUsed="1"/>
+    <w:lsdException w:name="List Bullet 4" w:semiHidden="1" w:unhideWhenUsed="1"/>
+    <w:lsdException w:name="List Bullet 5" w:semiHidden="1" w:unhideWhenUsed="1"/>
+    <w:lsdException w:name="List Number 2" w:semiHidden="1" w:unhideWhenUsed="1"/>
+    <w:lsdException w:name="List Number 3" w:semiHidden="1" w:unhideWhenUsed="1"/>
+    <w:lsdException w:name="List Number 4" w:semiHidden="1" w:unhideWhenUsed="1"/>
+    <w:lsdException w:name="List Number 5" w:semiHidden="1" w:unhideWhenUsed="1"/>
+    <w:lsdException w:name="Title" w:uiPriority="10" w:qFormat="1"/>
+    <w:lsdException w:name="Closing" w:semiHidden="1" w:unhideWhenUsed="1"/>
+    <w:lsdException w:name="Signature" w:semiHidden="1" w:unhideWhenUsed="1"/>
+    <w:lsdException w:name="Default Paragraph Font" w:semiHidden="1" w:uiPriority="1" w:unhideWhenUsed="1"/>
+    <w:lsdException w:name="Body Text" w:semiHidden="1" w:unhideWhenUsed="1"/>
+    <w:lsdException w:name="Body Text Indent" w:semiHidden="1" w:unhideWhenUsed="1"/>
+    <w:lsdException w:name="List Continue" w:semiHidden="1" w:unhideWhenUsed="1"/>
+    <w:lsdException w:name="List Continue 2" w:semiHidden="1" w:unhideWhenUsed="1"/>
+    <w:lsdException w:name="List Continue 3" w:semiHidden="1" w:unhideWhenUsed="1"/>
+    <w:lsdException w:name="List Continue 4" w:semiHidden="1" w:unhideWhenUsed="1"/>
+    <w:lsdException w:name="List Continue 5" w:semiHidden="1" w:unhideWhenUsed="1"/>
+    <w:lsdException w:name="Message Header" w:semiHidden="1" w:unhideWhenUsed="1"/>
+    <w:lsdException w:name="Subtitle" w:uiPriority="11" w:qFormat="1"/>
+    <w:lsdException w:name="Salutation" w:semiHidden="1" w:unhideWhenUsed="1"/>
+    <w:lsdException w:name="Date" w:semiHidden="1" w:unhideWhenUsed="1"/>
+    <w:lsdException w:name="Body Text First Indent" w:semiHidden="1" w:unhideWhenUsed="1"/>
+    <w:lsdException w:name="Body Text First Indent 2" w:semiHidden="1" w:unhideWhenUsed="1"/>
+    <w:lsdException w:name="Note Heading" w:semiHidden="1" w:unhideWhenUsed="1"/>
+    <w:lsdException w:name="Body Text 2" w:semiHidden="1" w:unhideWhenUsed="1"/>
+    <w:lsdException w:name="Body Text 3" w:semiHidden="1" w:unhideWhenUsed="1"/>
+    <w:lsdException w:name="Body Text Indent 2" w:semiHidden="1" w:unhideWhenUsed="1"/>
+    <w:lsdException w:name="Body Text Indent 3" w:semiHidden="1" w:unhideWhenUsed="1"/>
+    <w:lsdException w:name="Block Text" w:semiHidden="1" w:unhideWhenUsed="1"/>
+    <w:lsdException w:name="Hyperlink" w:semiHidden="1" w:unhideWhenUsed="1"/>
+    <w:lsdException w:name="FollowedHyperlink" w:semiHidden="1" w:unhideWhenUsed="1"/>
+    <w:lsdException w:name="Strong" w:uiPriority="22" w:qFormat="1"/>
+    <w:lsdException w:name="Emphasis" w:uiPriority="20" w:qFormat="1"/>
+    <w:lsdException w:name="Document Map" w:semiHidden="1" w:unhideWhenUsed="1"/>
+    <w:lsdException w:name="Plain Text" w:semiHidden="1" w:unhideWhenUsed="1"/>
+    <w:lsdException w:name="E-mail Signature" w:semiHidden="1" w:unhideWhenUsed="1"/>
+    <w:lsdException w:name="HTML Top of Form" w:semiHidden="1" w:unhideWhenUsed="1"/>
+    <w:lsdException w:name="HTML Bottom of Form" w:semiHidden="1" w:unhideWhenUsed="1"/>
+    <w:lsdException w:name="Normal (Web)" w:semiHidden="1" w:unhideWhenUsed="1"/>
+    <w:lsdException w:name="HTML Acronym" w:semiHidden="1" w:unhideWhenUsed="1"/>
+    <w:lsdException w:name="HTML Address" w:semiHidden="1" w:unhideWhenUsed="1"/>
+    <w:lsdException w:name="HTML Cite" w:semiHidden="1" w:unhideWhenUsed="1"/>
+    <w:lsdException w:name="HTML Code" w:semiHidden="1" w:unhideWhenUsed="1"/>
+    <w:lsdException w:name="HTML Definition" w:semiHidden="1" w:unhideWhenUsed="1"/>
+    <w:lsdException w:name="HTML Keyboard" w:semiHidden="1" w:unhideWhenUsed="1"/>
+    <w:lsdException w:name="HTML Preformatted" w:semiHidden="1" w:unhideWhenUsed="1"/>
+    <w:lsdException w:name="HTML Sample" w:semiHidden="1" w:unhideWhenUsed="1"/>
+    <w:lsdException w:name="HTML Typewriter" w:semiHidden="1" w:unhideWhenUsed="1"/>
+    <w:lsdException w:name="HTML Variable" w:semiHidden="1" w:unhideWhenUsed="1"/>
+    <w:lsdException w:name="Normal Table" w:semiHidden="1" w:unhideWhenUsed="1"/>
+    <w:lsdException w:name="annotation subject" w:semiHidden="1" w:unhideWhenUsed="1"/>
+    <w:lsdException w:name="No List" w:semiHidden="1" w:unhideWhenUsed="1"/>
+    <w:lsdException w:name="Outline List 1" w:semiHidden="1" w:unhideWhenUsed="1"/>
+    <w:lsdException w:name="Outline List 2" w:semiHidden="1" w:unhideWhenUsed="1"/>
+    <w:lsdException w:name="Outline List 3" w:semiHidden="1" w:unhideWhenUsed="1"/>
+    <w:lsdException w:name="Table Simple 1" w:semiHidden="1" w:unhideWhenUsed="1"/>
+    <w:lsdException w:name="Table Simple 2" w:semiHidden="1" w:unhideWhenUsed="1"/>
+    <w:lsdException w:name="Table Simple 3" w:semiHidden="1" w:unhideWhenUsed="1"/>
+    <w:lsdException w:name="Table Classic 1" w:semiHidden="1" w:unhideWhenUsed="1"/>
+    <w:lsdException w:name="Table Classic 2" w:semiHidden="1" w:unhideWhenUsed="1"/>
+    <w:lsdException w:name="Table Classic 3" w:semiHidden="1" w:unhideWhenUsed="1"/>
+    <w:lsdException w:name="Table Classic 4" w:semiHidden="1" w:unhideWhenUsed="1"/>
+    <w:lsdException w:name="Table Colorful 1" w:semiHidden="1" w:unhideWhenUsed="1"/>
+    <w:lsdException w:name="Table Colorful 2" w:semiHidden="1" w:unhideWhenUsed="1"/>
+    <w:lsdException w:name="Table Colorful 3" w:semiHidden="1" w:unhideWhenUsed="1"/>
+    <w:lsdException w:name="Table Columns 1" w:semiHidden="1" w:unhideWhenUsed="1"/>
+    <w:lsdException w:name="Table Columns 2" w:semiHidden="1" w:unhideWhenUsed="1"/>
+    <w:lsdException w:name="Table Columns 3" w:semiHidden="1" w:unhideWhenUsed="1"/>
+    <w:lsdException w:name="Table Columns 4" w:semiHidden="1" w:unhideWhenUsed="1"/>
+    <w:lsdException w:name="Table Columns 5" w:semiHidden="1" w:unhideWhenUsed="1"/>
+    <w:lsdException w:name="Table Grid 1" w:semiHidden="1" w:unhideWhenUsed="1"/>
+    <w:lsdException w:name="Table Grid 2" w:semiHidden="1" w:unhideWhenUsed="1"/>
+    <w:lsdException w:name="Table Grid 3" w:semiHidden="1" w:unhideWhenUsed="1"/>
+    <w:lsdException w:name="Table Grid 4" w:semiHidden="1" w:unhideWhenUsed="1"/>
+    <w:lsdException w:name="Table Grid 5" w:semiHidden="1" w:unhideWhenUsed="1"/>
+    <w:lsdException w:name="Table Grid 6" w:semiHidden="1" w:unhideWhenUsed="1"/>
+    <w:lsdException w:name="Table Grid 7" w:semiHidden="1" w:unhideWhenUsed="1"/>
+    <w:lsdException w:name="Table Grid 8" w:semiHidden="1" w:unhideWhenUsed="1"/>
+    <w:lsdException w:name="Table List 1" w:semiHidden="1" w:unhideWhenUsed="1"/>
+    <w:lsdException w:name="Table List 2" w:semiHidden="1" w:unhideWhenUsed="1"/>
+    <w:lsdException w:name="Table List 3" w:semiHidden="1" w:unhideWhenUsed="1"/>
+    <w:lsdException w:name="Table List 4" w:semiHidden="1" w:unhideWhenUsed="1"/>
+    <w:lsdException w:name="Table List 5" w:semiHidden="1" w:unhideWhenUsed="1"/>
+    <w:lsdException w:name="Table List 6" w:semiHidden="1" w:unhideWhenUsed="1"/>
+    <w:lsdException w:name="Table List 7" w:semiHidden="1" w:unhideWhenUsed="1"/>
+    <w:lsdException w:name="Table List 8" w:semiHidden="1" w:unhideWhenUsed="1"/>
+    <w:lsdException w:name="Table 3D effects 1" w:semiHidden="1" w:unhideWhenUsed="1"/>
+    <w:lsdException w:name="Table 3D effects 2" w:semiHidden="1" w:unhideWhenUsed="1"/>
+    <w:lsdException w:name="Table 3D effects 3" w:semiHidden="1" w:unhideWhenUsed="1"/>
+    <w:lsdException w:name="Table Contemporary" w:semiHidden="1" w:unhideWhenUsed="1"/>
+    <w:lsdException w:name="Table Elegant" w:semiHidden="1" w:unhideWhenUsed="1"/>
+    <w:lsdException w:name="Table Professional" w:semiHidden="1" w:unhideWhenUsed="1"/>
+    <w:lsdException w:name="Table Subtle 1" w:semiHidden="1" w:unhideWhenUsed="1"/>
+    <w:lsdException w:name="Table Subtle 2" w:semiHidden="1" w:unhideWhenUsed="1"/>
+    <w:lsdException w:name="Table Web 1" w:semiHidden="1" w:unhideWhenUsed="1"/>
+    <w:lsdException w:name="Table Web 2" w:semiHidden="1" w:unhideWhenUsed="1"/>
+    <w:lsdException w:name="Table Web 3" w:semiHidden="1" w:unhideWhenUsed="1"/>
+    <w:lsdException w:name="Balloon Text" w:semiHidden="1" w:unhideWhenUsed="1"/>
+    <w:lsdException w:name="Table Grid" w:uiPriority="39"/>
+    <w:lsdException w:name="Table Theme" w:semiHidden="1" w:unhideWhenUsed="1"/>
+    <w:lsdException w:name="Placeholder Text" w:semiHidden="1"/>
+    <w:lsdException w:name="No Spacing" w:uiPriority="1" w:qFormat="1"/>
+    <w:lsdException w:name="Light Shading" w:uiPriority="60"/>
+    <w:lsdException w:name="Light List" w:uiPriority="61"/>
+    <w:lsdException w:name="Light Grid" w:uiPriority="62"/>
+    <w:lsdException w:name="Medium Shading 1" w:uiPriority="63"/>
+    <w:lsdException w:name="Medium Shading 2" w:uiPriority="64"/>
+    <w:lsdException w:name="Medium List 1" w:uiPriority="65"/>
+    <w:lsdException w:name="Medium List 2" w:uiPriority="66"/>
+    <w:lsdException w:name="Medium Grid 1" w:uiPriority="67"/>
+    <w:lsdException w:name="Medium Grid 2" w:uiPriority="68"/>
+    <w:lsdException w:name="Medium Grid 3" w:uiPriority="69"/>
+    <w:lsdException w:name="Dark List" w:uiPriority="70"/>
+    <w:lsdException w:name="Colorful Shading" w:uiPriority="71"/>
+    <w:lsdException w:name="Colorful List" w:uiPriority="72"/>
+    <w:lsdException w:name="Colorful Grid" w:uiPriority="73"/>
+    <w:lsdException w:name="Light Shading Accent 1" w:uiPriority="60"/>
+    <w:lsdException w:name="Light List Accent 1" w:uiPriority="61"/>
+    <w:lsdException w:name="Light Grid Accent 1" w:uiPriority="62"/>
+    <w:lsdException w:name="Medium Shading 1 Accent 1" w:uiPriority="63"/>
+    <w:lsdException w:name="Medium Shading 2 Accent 1" w:uiPriority="64"/>
+    <w:lsdException w:name="Medium List 1 Accent 1" w:uiPriority="65"/>
+    <w:lsdException w:name="Revision" w:semiHidden="1"/>
+    <w:lsdException w:name="List Paragraph" w:uiPriority="34" w:qFormat="1"/>
+    <w:lsdException w:name="Quote" w:uiPriority="29" w:qFormat="1"/>
+    <w:lsdException w:name="Intense Quote" w:uiPriority="30" w:qFormat="1"/>
+    <w:lsdException w:name="Medium List 2 Accent 1" w:uiPriority="66"/>
+    <w:lsdException w:name="Medium Grid 1 Accent 1" w:uiPriority="67"/>
+    <w:lsdException w:name="Medium Grid 2 Accent 1" w:uiPriority="68"/>
+    <w:lsdException w:name="Medium Grid 3 Accent 1" w:uiPriority="69"/>
+    <w:lsdException w:name="Dark List Accent 1" w:uiPriority="70"/>
+    <w:lsdException w:name="Colorful Shading Accent 1" w:uiPriority="71"/>
+    <w:lsdException w:name="Colorful List Accent 1" w:uiPriority="72"/>
+    <w:lsdException w:name="Colorful Grid Accent 1" w:uiPriority="73"/>
+    <w:lsdException w:name="Light Shading Accent 2" w:uiPriority="60"/>
+    <w:lsdException w:name="Light List Accent 2" w:uiPriority="61"/>
+    <w:lsdException w:name="Light Grid Accent 2" w:uiPriority="62"/>
+    <w:lsdException w:name="Medium Shading 1 Accent 2" w:uiPriority="63"/>
+    <w:lsdException w:name="Medium Shading 2 Accent 2" w:uiPriority="64"/>
+    <w:lsdException w:name="Medium List 1 Accent 2" w:uiPriority="65"/>
+    <w:lsdException w:name="Medium List 2 Accent 2" w:uiPriority="66"/>
+    <w:lsdException w:name="Medium Grid 1 Accent 2" w:uiPriority="67"/>
+    <w:lsdException w:name="Medium Grid 2 Accent 2" w:uiPriority="68"/>
+    <w:lsdException w:name="Medium Grid 3 Accent 2" w:uiPriority="69"/>
+    <w:lsdException w:name="Dark List Accent 2" w:uiPriority="70"/>
+    <w:lsdException w:name="Colorful Shading Accent 2" w:uiPriority="71"/>
+    <w:lsdException w:name="Colorful List Accent 2" w:uiPriority="72"/>
+    <w:lsdException w:name="Colorful Grid Accent 2" w:uiPriority="73"/>
+    <w:lsdException w:name="Light Shading Accent 3" w:uiPriority="60"/>
+    <w:lsdException w:name="Light List Accent 3" w:uiPriority="61"/>
+    <w:lsdException w:name="Light Grid Accent 3" w:uiPriority="62"/>
+    <w:lsdException w:name="Medium Shading 1 Accent 3" w:uiPriority="63"/>
+    <w:lsdException w:name="Medium Shading 2 Accent 3" w:uiPriority="64"/>
+    <w:lsdException w:name="Medium List 1 Accent 3" w:uiPriority="65"/>
+    <w:lsdException w:name="Medium List 2 Accent 3" w:uiPriority="66"/>
+    <w:lsdException w:name="Medium Grid 1 Accent 3" w:uiPriority="67"/>
+    <w:lsdException w:name="Medium Grid 2 Accent 3" w:uiPriority="68"/>
+    <w:lsdException w:name="Medium Grid 3 Accent 3" w:uiPriority="69"/>
+    <w:lsdException w:name="Dark List Accent 3" w:uiPriority="70"/>
+    <w:lsdException w:name="Colorful Shading Accent 3" w:uiPriority="71"/>
+    <w:lsdException w:name="Colorful List Accent 3" w:uiPriority="72"/>
+    <w:lsdException w:name="Colorful Grid Accent 3" w:uiPriority="73"/>
+    <w:lsdException w:name="Light Shading Accent 4" w:uiPriority="60"/>
+    <w:lsdException w:name="Light List Accent 4" w:uiPriority="61"/>
+    <w:lsdException w:name="Light Grid Accent 4" w:uiPriority="62"/>
+    <w:lsdException w:name="Medium Shading 1 Accent 4" w:uiPriority="63"/>
+    <w:lsdException w:name="Medium Shading 2 Accent 4" w:uiPriority="64"/>
+    <w:lsdException w:name="Medium List 1 Accent 4" w:uiPriority="65"/>
+    <w:lsdException w:name="Medium List 2 Accent 4" w:uiPriority="66"/>
+    <w:lsdException w:name="Medium Grid 1 Accent 4" w:uiPriority="67"/>
+    <w:lsdException w:name="Medium Grid 2 Accent 4" w:uiPriority="68"/>
+    <w:lsdException w:name="Medium Grid 3 Accent 4" w:uiPriority="69"/>
+    <w:lsdException w:name="Dark List Accent 4" w:uiPriority="70"/>
+    <w:lsdException w:name="Colorful Shading Accent 4" w:uiPriority="71"/>
+    <w:lsdException w:name="Colorful List Accent 4" w:uiPriority="72"/>
+    <w:lsdException w:name="Colorful Grid Accent 4" w:uiPriority="73"/>
+    <w:lsdException w:name="Light Shading Accent 5" w:uiPriority="60"/>
+    <w:lsdException w:name="Light List Accent 5" w:uiPriority="61"/>
+    <w:lsdException w:name="Light Grid Accent 5" w:uiPriority="62"/>
+    <w:lsdException w:name="Medium Shading 1 Accent 5" w:uiPriority="63"/>
+    <w:lsdException w:name="Medium Shading 2 Accent 5" w:uiPriority="64"/>
+    <w:lsdException w:name="Medium List 1 Accent 5" w:uiPriority="65"/>
+    <w:lsdException w:name="Medium List 2 Accent 5" w:uiPriority="66"/>
+    <w:lsdException w:name="Medium Grid 1 Accent 5" w:uiPriority="67"/>
+    <w:lsdException w:name="Medium Grid 2 Accent 5" w:uiPriority="68"/>
+    <w:lsdException w:name="Medium Grid 3 Accent 5" w:uiPriority="69"/>
+    <w:lsdException w:name="Dark List Accent 5" w:uiPriority="70"/>
+    <w:lsdException w:name="Colorful Shading Accent 5" w:uiPriority="71"/>
+    <w:lsdException w:name="Colorful List Accent 5" w:uiPriority="72"/>
+    <w:lsdException w:name="Colorful Grid Accent 5" w:uiPriority="73"/>
+    <w:lsdException w:name="Light Shading Accent 6" w:uiPriority="60"/>
+    <w:lsdException w:name="Light List Accent 6" w:uiPriority="61"/>
+    <w:lsdException w:name="Light Grid Accent 6" w:uiPriority="62"/>
+    <w:lsdException w:name="Medium Shading 1 Accent 6" w:uiPriority="63"/>
+    <w:lsdException w:name="Medium Shading 2 Accent 6" w:uiPriority="64"/>
+    <w:lsdException w:name="Medium List 1 Accent 6" w:uiPriority="65"/>
+    <w:lsdException w:name="Medium List 2 Accent 6" w:uiPriority="66"/>
+    <w:lsdException w:name="Medium Grid 1 Accent 6" w:uiPriority="67"/>
+    <w:lsdException w:name="Medium Grid 2 Accent 6" w:uiPriority="68"/>
+    <w:lsdException w:name="Medium Grid 3 Accent 6" w:uiPriority="69"/>
+    <w:lsdException w:name="Dark List Accent 6" w:uiPriority="70"/>
+    <w:lsdException w:name="Colorful Shading Accent 6" w:uiPriority="71"/>
+    <w:lsdException w:name="Colorful List Accent 6" w:uiPriority="72"/>
+    <w:lsdException w:name="Colorful Grid Accent 6" w:uiPriority="73"/>
+    <w:lsdException w:name="Subtle Emphasis" w:uiPriority="19" w:qFormat="1"/>
+    <w:lsdException w:name="Intense Emphasis" w:uiPriority="21" w:qFormat="1"/>
+    <w:lsdException w:name="Subtle Reference" w:uiPriority="31" w:qFormat="1"/>
+    <w:lsdException w:name="Intense Reference" w:uiPriority="32" w:qFormat="1"/>
+    <w:lsdException w:name="Book Title" w:uiPriority="33" w:qFormat="1"/>
+    <w:lsdException w:name="Bibliography" w:semiHidden="1" w:uiPriority="37" w:unhideWhenUsed="1"/>
+    <w:lsdException w:name="TOC Heading" w:semiHidden="1" w:uiPriority="39" w:unhideWhenUsed="1" w:qFormat="1"/>
+    <w:lsdException w:name="Plain Table 1" w:uiPriority="41"/>
+    <w:lsdException w:name="Plain Table 2" w:uiPriority="42"/>
+    <w:lsdException w:name="Plain Table 3" w:uiPriority="43"/>
+    <w:lsdException w:name="Plain Table 4" w:uiPriority="44"/>
+    <w:lsdException w:name="Plain Table 5" w:uiPriority="45"/>
+    <w:lsdException w:name="Grid Table Light" w:uiPriority="40"/>
+    <w:lsdException w:name="Grid Table 1 Light" w:uiPriority="46"/>
+    <w:lsdException w:name="Grid Table 2" w:uiPriority="47"/>
+    <w:lsdException w:name="Grid Table 3" w:uiPriority="48"/>
+    <w:lsdException w:name="Grid Table 4" w:uiPriority="49"/>
+    <w:lsdException w:name="Grid Table 5 Dark" w:uiPriority="50"/>
+    <w:lsdException w:name="Grid Table 6 Colorful" w:uiPriority="51"/>
+    <w:lsdException w:name="Grid Table 7 Colorful" w:uiPriority="52"/>
+    <w:lsdException w:name="Grid Table 1 Light Accent 1" w:uiPriority="46"/>
+    <w:lsdException w:name="Grid Table 2 Accent 1" w:uiPriority="47"/>
+    <w:lsdException w:name="Grid Table 3 Accent 1" w:uiPriority="48"/>
+    <w:lsdException w:name="Grid Table 4 Accent 1" w:uiPriority="49"/>
+    <w:lsdException w:name="Grid Table 5 Dark Accent 1" w:uiPriority="50"/>
+    <w:lsdException w:name="Grid Table 6 Colorful Accent 1" w:uiPriority="51"/>
+    <w:lsdException w:name="Grid Table 7 Colorful Accent 1" w:uiPriority="52"/>
+    <w:lsdException w:name="Grid Table 1 Light Accent 2" w:uiPriority="46"/>
+    <w:lsdException w:name="Grid Table 2 Accent 2" w:uiPriority="47"/>
+    <w:lsdException w:name="Grid Table 3 Accent 2" w:uiPriority="48"/>
+    <w:lsdException w:name="Grid Table 4 Accent 2" w:uiPriority="49"/>
+    <w:lsdException w:name="Grid Table 5 Dark Accent 2" w:uiPriority="50"/>
+    <w:lsdException w:name="Grid Table 6 Colorful Accent 2" w:uiPriority="51"/>
+    <w:lsdException w:name="Grid Table 7 Colorful Accent 2" w:uiPriority="52"/>
+    <w:lsdException w:name="Grid Table 1 Light Accent 3" w:uiPriority="46"/>
+    <w:lsdException w:name="Grid Table 2 Accent 3" w:uiPriority="47"/>
+    <w:lsdException w:name="Grid Table 3 Accent 3" w:uiPriority="48"/>
+    <w:lsdException w:name="Grid Table 4 Accent 3" w:uiPriority="49"/>
+    <w:lsdException w:name="Grid Table 5 Dark Accent 3" w:uiPriority="50"/>
+    <w:lsdException w:name="Grid Table 6 Colorful Accent 3" w:uiPriority="51"/>
+    <w:lsdException w:name="Grid Table 7 Colorful Accent 3" w:uiPriority="52"/>
+    <w:lsdException w:name="Grid Table 1 Light Accent 4" w:uiPriority="46"/>
+    <w:lsdException w:name="Grid Table 2 Accent 4" w:uiPriority="47"/>
+    <w:lsdException w:name="Grid Table 3 Accent 4" w:uiPriority="48"/>
+    <w:lsdException w:name="Grid Table 4 Accent 4" w:uiPriority="49"/>
+    <w:lsdException w:name="Grid Table 5 Dark Accent 4" w:uiPriority="50"/>
+    <w:lsdException w:name="Grid Table 6 Colorful Accent 4" w:uiPriority="51"/>
+    <w:lsdException w:name="Grid Table 7 Colorful Accent 4" w:uiPriority="52"/>
+    <w:lsdException w:name="Grid Table 1 Light Accent 5" w:uiPriority="46"/>
+    <w:lsdException w:name="Grid Table 2 Accent 5" w:uiPriority="47"/>
+    <w:lsdException w:name="Grid Table 3 Accent 5" w:uiPriority="48"/>
+    <w:lsdException w:name="Grid Table 4 Accent 5" w:uiPriority="49"/>
+    <w:lsdException w:name="Grid Table 5 Dark Accent 5" w:uiPriority="50"/>
+    <w:lsdException w:name="Grid Table 6 Colorful Accent 5" w:uiPriority="51"/>
+    <w:lsdException w:name="Grid Table 7 Colorful Accent 5" w:uiPriority="52"/>
+    <w:lsdException w:name="Grid Table 1 Light Accent 6" w:uiPriority="46"/>
+    <w:lsdException w:name="Grid Table 2 Accent 6" w:uiPriority="47"/>
+    <w:lsdException w:name="Grid Table 3 Accent 6" w:uiPriority="48"/>
+    <w:lsdException w:name="Grid Table 4 Accent 6" w:uiPriority="49"/>
+    <w:lsdException w:name="Grid Table 5 Dark Accent 6" w:uiPriority="50"/>
+    <w:lsdException w:name="Grid Table 6 Colorful Accent 6" w:uiPriority="51"/>
+    <w:lsdException w:name="Grid Table 7 Colorful Accent 6" w:uiPriority="52"/>
+    <w:lsdException w:name="List Table 1 Light" w:uiPriority="46"/>
+    <w:lsdException w:name="List Table 2" w:uiPriority="47"/>
+    <w:lsdException w:name="List Table 3" w:uiPriority="48"/>
+    <w:lsdException w:name="List Table 4" w:uiPriority="49"/>
+    <w:lsdException w:name="List Table 5 Dark" w:uiPriority="50"/>
+    <w:lsdException w:name="List Table 6 Colorful" w:uiPriority="51"/>
+    <w:lsdException w:name="List Table 7 Colorful" w:uiPriority="52"/>
+    <w:lsdException w:name="List Table 1 Light Accent 1" w:uiPriority="46"/>
+    <w:lsdException w:name="List Table 2 Accent 1" w:uiPriority="47"/>
+    <w:lsdException w:name="List Table 3 Accent 1" w:uiPriority="48"/>
+    <w:lsdException w:name="List Table 4 Accent 1" w:uiPriority="49"/>
+    <w:lsdException w:name="List Table 5 Dark Accent 1" w:uiPriority="50"/>
+    <w:lsdException w:name="List Table 6 Colorful Accent 1" w:uiPriority="51"/>
+    <w:lsdException w:name="List Table 7 Colorful Accent 1" w:uiPriority="52"/>
+    <w:lsdException w:name="List Table 1 Light Accent 2" w:uiPriority="46"/>
+    <w:lsdException w:name="List Table 2 Accent 2" w:uiPriority="47"/>
+    <w:lsdException w:name="List Table 3 Accent 2" w:uiPriority="48"/>
+    <w:lsdException w:name="List Table 4 Accent 2" w:uiPriority="49"/>
+    <w:lsdException w:name="List Table 5 Dark Accent 2" w:uiPriority="50"/>
+    <w:lsdException w:name="List Table 6 Colorful Accent 2" w:uiPriority="51"/>
+    <w:lsdException w:name="List Table 7 Colorful Accent 2" w:uiPriority="52"/>
+    <w:lsdException w:name="List Table 1 Light Accent 3" w:uiPriority="46"/>
+    <w:lsdException w:name="List Table 2 Accent 3" w:uiPriority="47"/>
+    <w:lsdException w:name="List Table 3 Accent 3" w:uiPriority="48"/>
+    <w:lsdException w:name="List Table 4 Accent 3" w:uiPriority="49"/>
+    <w:lsdException w:name="List Table 5 Dark Accent 3" w:uiPriority="50"/>
+    <w:lsdException w:name="List Table 6 Colorful Accent 3" w:uiPriority="51"/>
+    <w:lsdException w:name="List Table 7 Colorful Accent 3" w:uiPriority="52"/>
+    <w:lsdException w:name="List Table 1 Light Accent 4" w:uiPriority="46"/>
+    <w:lsdException w:name="List Table 2 Accent 4" w:uiPriority="47"/>
+    <w:lsdException w:name="List Table 3 Accent 4" w:uiPriority="48"/>
+    <w:lsdException w:name="List Table 4 Accent 4" w:uiPriority="49"/>
+    <w:lsdException w:name="List Table 5 Dark Accent 4" w:uiPriority="50"/>
+    <w:lsdException w:name="List Table 6 Colorful Accent 4" w:uiPriority="51"/>
+    <w:lsdException w:name="List Table 7 Colorful Accent 4" w:uiPriority="52"/>
+    <w:lsdException w:name="List Table 1 Light Accent 5" w:uiPriority="46"/>
+    <w:lsdException w:name="List Table 2 Accent 5" w:uiPriority="47"/>
+    <w:lsdException w:name="List Table 3 Accent 5" w:uiPriority="48"/>
+    <w:lsdException w:name="List Table 4 Accent 5" w:uiPriority="49"/>
+    <w:lsdException w:name="List Table 5 Dark Accent 5" w:uiPriority="50"/>
+    <w:lsdException w:name="List Table 6 Colorful Accent 5" w:uiPriority="51"/>
+    <w:lsdException w:name="List Table 7 Colorful Accent 5" w:uiPriority="52"/>
+    <w:lsdException w:name="List Table 1 Light Accent 6" w:uiPriority="46"/>
+    <w:lsdException w:name="List Table 2 Accent 6" w:uiPriority="47"/>
+    <w:lsdException w:name="List Table 3 Accent 6" w:uiPriority="48"/>
+    <w:lsdException w:name="List Table 4 Accent 6" w:uiPriority="49"/>
+    <w:lsdException w:name="List Table 5 Dark Accent 6" w:uiPriority="50"/>
+    <w:lsdException w:name="List Table 6 Colorful Accent 6" w:uiPriority="51"/>
+    <w:lsdException w:name="List Table 7 Colorful Accent 6" w:uiPriority="52"/>
+  </w:latentStyles>
+  <w:style w:type="paragraph" w:default="1" w:styleId="Normal">
     <w:name w:val="Normal"/>
     <w:uiPriority w:val="1"/>
     <w:qFormat/>
-    <w:pPr/>
     <w:rPr>
-      <w:rFonts w:ascii="Times New Roman" w:hAnsi="Times New Roman" w:eastAsia="Times New Roman" w:cs="Times New Roman"/>
+      <w:rFonts w:ascii="Times New Roman" w:eastAsia="Times New Roman" w:hAnsi="Times New Roman" w:cs="Times New Roman"/>
     </w:rPr>
   </w:style>
-  <w:style w:styleId="BodyText" w:type="paragraph">
-    <w:name w:val="Body Text"/>
-    <w:basedOn w:val="Normal"/>
-    <w:uiPriority w:val="1"/>
-    <w:qFormat/>
-    <w:pPr/>
-    <w:rPr>
-      <w:rFonts w:ascii="Times New Roman" w:hAnsi="Times New Roman" w:eastAsia="Times New Roman" w:cs="Times New Roman"/>
-      <w:sz w:val="23"/>
-      <w:szCs w:val="23"/>
-    </w:rPr>
-  </w:style>
-  <w:style w:styleId="Heading1" w:type="paragraph">
-    <w:name w:val="Heading 1"/>
+  <w:style w:type="paragraph" w:styleId="Heading1">
+    <w:name w:val="heading 1"/>
     <w:basedOn w:val="Normal"/>
     <w:uiPriority w:val="1"/>
     <w:qFormat/>
     <w:pPr>
       <w:ind w:left="958" w:hanging="705"/>
-      <w:outlineLvl w:val="1"/>
+      <w:outlineLvl w:val="0"/>
     </w:pPr>
     <w:rPr>
-      <w:rFonts w:ascii="Times New Roman" w:hAnsi="Times New Roman" w:eastAsia="Times New Roman" w:cs="Times New Roman"/>
       <w:b/>
       <w:bCs/>
       <w:sz w:val="24"/>
       <w:szCs w:val="24"/>
     </w:rPr>
   </w:style>
-  <w:style w:styleId="ListParagraph" w:type="paragraph">
+  <w:style w:type="character" w:default="1" w:styleId="DefaultParagraphFont">
+    <w:name w:val="Default Paragraph Font"/>
+    <w:uiPriority w:val="1"/>
+    <w:semiHidden/>
+    <w:unhideWhenUsed/>
+  </w:style>
+  <w:style w:type="table" w:default="1" w:styleId="TableNormal">
+    <w:name w:val="Normal Table"/>
+    <w:uiPriority w:val="99"/>
+    <w:semiHidden/>
+    <w:unhideWhenUsed/>
+    <w:tblPr>
+      <w:tblInd w:w="0" w:type="dxa"/>
+      <w:tblCellMar>
+        <w:top w:w="0" w:type="dxa"/>
+        <w:left w:w="108" w:type="dxa"/>
+        <w:bottom w:w="0" w:type="dxa"/>
+        <w:right w:w="108" w:type="dxa"/>
+      </w:tblCellMar>
+    </w:tblPr>
+  </w:style>
+  <w:style w:type="numbering" w:default="1" w:styleId="NoList">
+    <w:name w:val="No List"/>
+    <w:uiPriority w:val="99"/>
+    <w:semiHidden/>
+    <w:unhideWhenUsed/>
+  </w:style>
+  <w:style w:type="paragraph" w:styleId="BodyText">
+    <w:name w:val="Body Text"/>
+    <w:basedOn w:val="Normal"/>
+    <w:uiPriority w:val="1"/>
+    <w:qFormat/>
+    <w:rPr>
+      <w:sz w:val="23"/>
+      <w:szCs w:val="23"/>
+    </w:rPr>
+  </w:style>
+  <w:style w:type="paragraph" w:styleId="ListParagraph">
     <w:name w:val="List Paragraph"/>
     <w:basedOn w:val="Normal"/>
     <w:uiPriority w:val="1"/>
@@ -7122,17 +7457,12 @@
     <w:pPr>
       <w:ind w:left="555" w:hanging="440"/>
     </w:pPr>
-    <w:rPr>
-      <w:rFonts w:ascii="Times New Roman" w:hAnsi="Times New Roman" w:eastAsia="Times New Roman" w:cs="Times New Roman"/>
-    </w:rPr>
   </w:style>
-  <w:style w:styleId="TableParagraph" w:type="paragraph">
+  <w:style w:type="paragraph" w:customStyle="1" w:styleId="TableParagraph">
     <w:name w:val="Table Paragraph"/>
     <w:basedOn w:val="Normal"/>
     <w:uiPriority w:val="1"/>
     <w:qFormat/>
-    <w:pPr/>
-    <w:rPr/>
   </w:style>
 </w:styles>
 </file>
